--- a/用户手册.docx
+++ b/用户手册.docx
@@ -309,6 +309,7 @@
     <w:p>
       <w:pPr>
         <w:numPr>
+          <w:ilvl w:val="0"/>
           <w:numId w:val="0"/>
         </w:numPr>
         <w:ind w:firstLine="420" w:firstLineChars="0"/>
@@ -342,6 +343,7 @@
     <w:p>
       <w:pPr>
         <w:numPr>
+          <w:ilvl w:val="0"/>
           <w:numId w:val="0"/>
         </w:numPr>
         <w:ind w:firstLine="420" w:firstLineChars="0"/>
@@ -375,6 +377,7 @@
     <w:p>
       <w:pPr>
         <w:numPr>
+          <w:ilvl w:val="0"/>
           <w:numId w:val="0"/>
         </w:numPr>
         <w:ind w:firstLine="420" w:firstLineChars="0"/>
@@ -432,6 +435,7 @@
     <w:p>
       <w:pPr>
         <w:numPr>
+          <w:ilvl w:val="0"/>
           <w:numId w:val="0"/>
         </w:numPr>
         <w:ind w:firstLine="420" w:firstLineChars="0"/>
@@ -465,6 +469,7 @@
     <w:p>
       <w:pPr>
         <w:numPr>
+          <w:ilvl w:val="0"/>
           <w:numId w:val="0"/>
         </w:numPr>
         <w:ind w:firstLine="420" w:firstLineChars="0"/>
@@ -498,6 +503,7 @@
     <w:p>
       <w:pPr>
         <w:numPr>
+          <w:ilvl w:val="0"/>
           <w:numId w:val="0"/>
         </w:numPr>
         <w:ind w:firstLine="420" w:firstLineChars="0"/>
@@ -555,6 +561,7 @@
     <w:p>
       <w:pPr>
         <w:numPr>
+          <w:ilvl w:val="0"/>
           <w:numId w:val="0"/>
         </w:numPr>
         <w:ind w:firstLine="420" w:firstLineChars="0"/>
@@ -588,6 +595,7 @@
     <w:p>
       <w:pPr>
         <w:numPr>
+          <w:ilvl w:val="0"/>
           <w:numId w:val="0"/>
         </w:numPr>
         <w:ind w:firstLine="420" w:firstLineChars="0"/>
@@ -645,6 +653,7 @@
     <w:p>
       <w:pPr>
         <w:numPr>
+          <w:ilvl w:val="0"/>
           <w:numId w:val="0"/>
         </w:numPr>
         <w:ind w:firstLine="420" w:firstLineChars="0"/>
@@ -678,6 +687,7 @@
     <w:p>
       <w:pPr>
         <w:numPr>
+          <w:ilvl w:val="0"/>
           <w:numId w:val="0"/>
         </w:numPr>
         <w:ind w:firstLine="420" w:firstLineChars="0"/>
@@ -711,6 +721,7 @@
     <w:p>
       <w:pPr>
         <w:numPr>
+          <w:ilvl w:val="0"/>
           <w:numId w:val="0"/>
         </w:numPr>
         <w:ind w:firstLine="420" w:firstLineChars="0"/>
@@ -744,6 +755,7 @@
     <w:p>
       <w:pPr>
         <w:numPr>
+          <w:ilvl w:val="0"/>
           <w:numId w:val="0"/>
         </w:numPr>
         <w:ind w:firstLine="420" w:firstLineChars="0"/>
@@ -801,6 +813,7 @@
     <w:p>
       <w:pPr>
         <w:numPr>
+          <w:ilvl w:val="0"/>
           <w:numId w:val="0"/>
         </w:numPr>
         <w:ind w:firstLine="420" w:firstLineChars="0"/>
@@ -834,6 +847,7 @@
     <w:p>
       <w:pPr>
         <w:numPr>
+          <w:ilvl w:val="0"/>
           <w:numId w:val="0"/>
         </w:numPr>
         <w:ind w:firstLine="420" w:firstLineChars="0"/>
@@ -959,154 +973,545 @@
         </w:rPr>
         <w:t>用户操作举例 .......................................... 8</w:t>
       </w:r>
+    </w:p>
+    <w:p>
+      <w:pPr>
+        <w:numPr>
+          <w:ilvl w:val="0"/>
+          <w:numId w:val="0"/>
+        </w:numPr>
+        <w:jc w:val="both"/>
+        <w:rPr>
+          <w:rFonts w:hint="eastAsia" w:ascii="微软雅黑" w:hAnsi="微软雅黑" w:eastAsia="微软雅黑" w:cs="微软雅黑"/>
+          <w:sz w:val="24"/>
+          <w:szCs w:val="24"/>
+          <w:lang w:val="en-US" w:eastAsia="zh-CN"/>
+        </w:rPr>
+      </w:pPr>
+    </w:p>
+    <w:p>
+      <w:pPr>
+        <w:numPr>
+          <w:ilvl w:val="0"/>
+          <w:numId w:val="0"/>
+        </w:numPr>
+        <w:jc w:val="both"/>
+        <w:rPr>
+          <w:rFonts w:hint="eastAsia" w:ascii="微软雅黑" w:hAnsi="微软雅黑" w:eastAsia="微软雅黑" w:cs="微软雅黑"/>
+          <w:sz w:val="24"/>
+          <w:szCs w:val="24"/>
+          <w:lang w:val="en-US" w:eastAsia="zh-CN"/>
+        </w:rPr>
+      </w:pPr>
+    </w:p>
+    <w:p>
+      <w:pPr>
+        <w:numPr>
+          <w:ilvl w:val="0"/>
+          <w:numId w:val="0"/>
+        </w:numPr>
+        <w:jc w:val="both"/>
+        <w:rPr>
+          <w:rFonts w:hint="eastAsia" w:ascii="微软雅黑" w:hAnsi="微软雅黑" w:eastAsia="微软雅黑" w:cs="微软雅黑"/>
+          <w:sz w:val="24"/>
+          <w:szCs w:val="24"/>
+          <w:lang w:val="en-US" w:eastAsia="zh-CN"/>
+        </w:rPr>
+      </w:pPr>
+    </w:p>
+    <w:p>
+      <w:pPr>
+        <w:numPr>
+          <w:ilvl w:val="0"/>
+          <w:numId w:val="0"/>
+        </w:numPr>
+        <w:jc w:val="both"/>
+        <w:rPr>
+          <w:rFonts w:hint="eastAsia" w:ascii="微软雅黑" w:hAnsi="微软雅黑" w:eastAsia="微软雅黑" w:cs="微软雅黑"/>
+          <w:sz w:val="24"/>
+          <w:szCs w:val="24"/>
+          <w:lang w:val="en-US" w:eastAsia="zh-CN"/>
+        </w:rPr>
+      </w:pPr>
+    </w:p>
+    <w:p>
+      <w:pPr>
+        <w:numPr>
+          <w:ilvl w:val="0"/>
+          <w:numId w:val="0"/>
+        </w:numPr>
+        <w:jc w:val="both"/>
+        <w:rPr>
+          <w:rFonts w:hint="eastAsia" w:ascii="微软雅黑" w:hAnsi="微软雅黑" w:eastAsia="微软雅黑" w:cs="微软雅黑"/>
+          <w:sz w:val="24"/>
+          <w:szCs w:val="24"/>
+          <w:lang w:val="en-US" w:eastAsia="zh-CN"/>
+        </w:rPr>
+      </w:pPr>
+    </w:p>
+    <w:p>
+      <w:pPr>
+        <w:numPr>
+          <w:ilvl w:val="0"/>
+          <w:numId w:val="0"/>
+        </w:numPr>
+        <w:jc w:val="both"/>
+        <w:rPr>
+          <w:rFonts w:hint="eastAsia" w:ascii="微软雅黑" w:hAnsi="微软雅黑" w:eastAsia="微软雅黑" w:cs="微软雅黑"/>
+          <w:sz w:val="24"/>
+          <w:szCs w:val="24"/>
+          <w:lang w:val="en-US" w:eastAsia="zh-CN"/>
+        </w:rPr>
+      </w:pPr>
+    </w:p>
+    <w:p>
+      <w:pPr>
+        <w:numPr>
+          <w:ilvl w:val="0"/>
+          <w:numId w:val="0"/>
+        </w:numPr>
+        <w:jc w:val="both"/>
+        <w:rPr>
+          <w:rFonts w:hint="eastAsia" w:ascii="微软雅黑" w:hAnsi="微软雅黑" w:eastAsia="微软雅黑" w:cs="微软雅黑"/>
+          <w:sz w:val="24"/>
+          <w:szCs w:val="24"/>
+          <w:lang w:val="en-US" w:eastAsia="zh-CN"/>
+        </w:rPr>
+      </w:pPr>
+    </w:p>
+    <w:p>
+      <w:pPr>
+        <w:numPr>
+          <w:ilvl w:val="0"/>
+          <w:numId w:val="0"/>
+        </w:numPr>
+        <w:jc w:val="both"/>
+        <w:rPr>
+          <w:rFonts w:hint="eastAsia" w:ascii="微软雅黑" w:hAnsi="微软雅黑" w:eastAsia="微软雅黑" w:cs="微软雅黑"/>
+          <w:sz w:val="24"/>
+          <w:szCs w:val="24"/>
+          <w:lang w:val="en-US" w:eastAsia="zh-CN"/>
+        </w:rPr>
+      </w:pPr>
+    </w:p>
+    <w:p>
+      <w:pPr>
+        <w:numPr>
+          <w:ilvl w:val="0"/>
+          <w:numId w:val="0"/>
+        </w:numPr>
+        <w:jc w:val="both"/>
+        <w:rPr>
+          <w:rFonts w:hint="eastAsia" w:ascii="微软雅黑" w:hAnsi="微软雅黑" w:eastAsia="微软雅黑" w:cs="微软雅黑"/>
+          <w:sz w:val="24"/>
+          <w:szCs w:val="24"/>
+          <w:lang w:val="en-US" w:eastAsia="zh-CN"/>
+        </w:rPr>
+      </w:pPr>
+    </w:p>
+    <w:p>
+      <w:pPr>
+        <w:numPr>
+          <w:ilvl w:val="0"/>
+          <w:numId w:val="0"/>
+        </w:numPr>
+        <w:jc w:val="both"/>
+        <w:rPr>
+          <w:rFonts w:hint="eastAsia" w:ascii="微软雅黑" w:hAnsi="微软雅黑" w:eastAsia="微软雅黑" w:cs="微软雅黑"/>
+          <w:sz w:val="24"/>
+          <w:szCs w:val="24"/>
+          <w:lang w:val="en-US" w:eastAsia="zh-CN"/>
+        </w:rPr>
+      </w:pPr>
+    </w:p>
+    <w:p>
+      <w:pPr>
+        <w:numPr>
+          <w:ilvl w:val="0"/>
+          <w:numId w:val="3"/>
+        </w:numPr>
+        <w:jc w:val="both"/>
+        <w:rPr>
+          <w:rFonts w:hint="eastAsia" w:ascii="黑体" w:hAnsi="黑体" w:eastAsia="黑体" w:cs="黑体"/>
+          <w:sz w:val="30"/>
+          <w:szCs w:val="30"/>
+          <w:lang w:val="en-US" w:eastAsia="zh-CN"/>
+        </w:rPr>
+      </w:pPr>
+      <w:r>
+        <w:rPr>
+          <w:rFonts w:hint="eastAsia" w:ascii="黑体" w:hAnsi="黑体" w:eastAsia="黑体" w:cs="黑体"/>
+          <w:sz w:val="30"/>
+          <w:szCs w:val="30"/>
+          <w:lang w:val="en-US" w:eastAsia="zh-CN"/>
+        </w:rPr>
+        <w:t>引言</w:t>
+      </w:r>
+    </w:p>
+    <w:p>
+      <w:pPr>
+        <w:numPr>
+          <w:ilvl w:val="0"/>
+          <w:numId w:val="0"/>
+        </w:numPr>
+        <w:jc w:val="both"/>
+        <w:rPr>
+          <w:rFonts w:hint="eastAsia" w:ascii="黑体" w:hAnsi="黑体" w:eastAsia="黑体" w:cs="黑体"/>
+          <w:sz w:val="28"/>
+          <w:szCs w:val="28"/>
+          <w:lang w:val="en-US" w:eastAsia="zh-CN"/>
+        </w:rPr>
+      </w:pPr>
+      <w:r>
+        <w:rPr>
+          <w:rFonts w:hint="eastAsia" w:ascii="黑体" w:hAnsi="黑体" w:eastAsia="黑体" w:cs="黑体"/>
+          <w:sz w:val="28"/>
+          <w:szCs w:val="28"/>
+          <w:lang w:val="en-US" w:eastAsia="zh-CN"/>
+        </w:rPr>
+        <w:t>1.1编写目的</w:t>
+      </w:r>
+    </w:p>
+    <w:p>
+      <w:pPr>
+        <w:numPr>
+          <w:ilvl w:val="0"/>
+          <w:numId w:val="0"/>
+        </w:numPr>
+        <w:jc w:val="both"/>
+        <w:rPr>
+          <w:rFonts w:hint="eastAsia" w:ascii="黑体" w:hAnsi="黑体" w:eastAsia="黑体" w:cs="黑体"/>
+          <w:sz w:val="21"/>
+          <w:szCs w:val="21"/>
+          <w:lang w:val="en-US" w:eastAsia="zh-CN"/>
+        </w:rPr>
+      </w:pPr>
+      <w:r>
+        <w:rPr>
+          <w:rFonts w:hint="eastAsia" w:ascii="黑体" w:hAnsi="黑体" w:eastAsia="黑体" w:cs="黑体"/>
+          <w:sz w:val="21"/>
+          <w:szCs w:val="21"/>
+          <w:lang w:val="en-US" w:eastAsia="zh-CN"/>
+        </w:rPr>
+        <w:t>本软件经过一定的测试和规划，即将用于实际运用，为了让用户对这个软件有一个深刻的认识，能够很快使用上手 ，特地编写此说明，为用户提供便利，解决一些用户在使用时遇到的麻烦。</w:t>
+      </w:r>
+    </w:p>
+    <w:p>
+      <w:pPr>
+        <w:numPr>
+          <w:ilvl w:val="0"/>
+          <w:numId w:val="0"/>
+        </w:numPr>
+        <w:jc w:val="both"/>
+        <w:rPr>
+          <w:rFonts w:hint="eastAsia" w:ascii="黑体" w:hAnsi="黑体" w:eastAsia="黑体" w:cs="黑体"/>
+          <w:sz w:val="21"/>
+          <w:szCs w:val="21"/>
+          <w:lang w:val="en-US" w:eastAsia="zh-CN"/>
+        </w:rPr>
+      </w:pPr>
+      <w:r>
+        <w:rPr>
+          <w:rFonts w:hint="eastAsia" w:ascii="黑体" w:hAnsi="黑体" w:eastAsia="黑体" w:cs="黑体"/>
+          <w:sz w:val="21"/>
+          <w:szCs w:val="21"/>
+          <w:lang w:val="en-US" w:eastAsia="zh-CN"/>
+        </w:rPr>
+        <w:t>读者对象：所有使用本软件的用户。</w:t>
+      </w:r>
+    </w:p>
+    <w:p>
+      <w:pPr>
+        <w:numPr>
+          <w:ilvl w:val="0"/>
+          <w:numId w:val="0"/>
+        </w:numPr>
+        <w:jc w:val="both"/>
+        <w:rPr>
+          <w:rFonts w:hint="eastAsia" w:ascii="黑体" w:hAnsi="黑体" w:eastAsia="黑体" w:cs="黑体"/>
+          <w:sz w:val="21"/>
+          <w:szCs w:val="21"/>
+          <w:lang w:val="en-US" w:eastAsia="zh-CN"/>
+        </w:rPr>
+      </w:pPr>
+    </w:p>
+    <w:p>
+      <w:pPr>
+        <w:numPr>
+          <w:ilvl w:val="0"/>
+          <w:numId w:val="0"/>
+        </w:numPr>
+        <w:jc w:val="both"/>
+        <w:rPr>
+          <w:rFonts w:hint="eastAsia" w:ascii="黑体" w:hAnsi="黑体" w:eastAsia="黑体" w:cs="黑体"/>
+          <w:sz w:val="28"/>
+          <w:szCs w:val="28"/>
+          <w:lang w:val="en-US" w:eastAsia="zh-CN"/>
+        </w:rPr>
+      </w:pPr>
+      <w:r>
+        <w:rPr>
+          <w:rFonts w:hint="eastAsia" w:ascii="黑体" w:hAnsi="黑体" w:eastAsia="黑体" w:cs="黑体"/>
+          <w:sz w:val="28"/>
+          <w:szCs w:val="28"/>
+          <w:lang w:val="en-US" w:eastAsia="zh-CN"/>
+        </w:rPr>
+        <w:t>1.2 项目背景</w:t>
+      </w:r>
+    </w:p>
+    <w:p>
+      <w:pPr>
+        <w:numPr>
+          <w:ilvl w:val="0"/>
+          <w:numId w:val="0"/>
+        </w:numPr>
+        <w:jc w:val="both"/>
+        <w:rPr>
+          <w:rFonts w:hint="eastAsia" w:ascii="黑体" w:hAnsi="黑体" w:eastAsia="黑体" w:cs="黑体"/>
+          <w:sz w:val="21"/>
+          <w:szCs w:val="21"/>
+          <w:lang w:val="en-US" w:eastAsia="zh-CN"/>
+        </w:rPr>
+      </w:pPr>
+      <w:r>
+        <w:rPr>
+          <w:rFonts w:hint="eastAsia" w:ascii="黑体" w:hAnsi="黑体" w:eastAsia="黑体" w:cs="黑体"/>
+          <w:sz w:val="21"/>
+          <w:szCs w:val="21"/>
+          <w:lang w:val="en-US" w:eastAsia="zh-CN"/>
+        </w:rPr>
+        <w:t>随着大学生活的日益丰富，越来越多的社团即将加入到我们的生活当中，无论你是社团的组织者还是参与者，都希望能有一个有序的，方便的社团活动。作为社团管理员，你要面临如何管理庞大的社团成员和规划社团活动，作为社团成员，你需要认识更多的成员和自己的一些信息展示方便其他成员了解，接近你，这时候你会需要我们的软件来帮助你实现这个目的，为你们的社团添加更多的便利，让你们社团更有利于发展。</w:t>
+      </w:r>
+    </w:p>
+    <w:p>
+      <w:pPr>
+        <w:numPr>
+          <w:ilvl w:val="0"/>
+          <w:numId w:val="0"/>
+        </w:numPr>
+        <w:jc w:val="both"/>
+        <w:rPr>
+          <w:rFonts w:hint="eastAsia" w:ascii="黑体" w:hAnsi="黑体" w:eastAsia="黑体" w:cs="黑体"/>
+          <w:sz w:val="21"/>
+          <w:szCs w:val="21"/>
+          <w:lang w:val="en-US" w:eastAsia="zh-CN"/>
+        </w:rPr>
+      </w:pPr>
+    </w:p>
+    <w:p>
+      <w:pPr>
+        <w:numPr>
+          <w:ilvl w:val="0"/>
+          <w:numId w:val="0"/>
+        </w:numPr>
+        <w:jc w:val="both"/>
+        <w:rPr>
+          <w:rFonts w:hint="eastAsia" w:ascii="黑体" w:hAnsi="黑体" w:eastAsia="黑体" w:cs="黑体"/>
+          <w:sz w:val="28"/>
+          <w:szCs w:val="28"/>
+          <w:lang w:val="en-US" w:eastAsia="zh-CN"/>
+        </w:rPr>
+      </w:pPr>
+      <w:r>
+        <w:rPr>
+          <w:rFonts w:hint="eastAsia" w:ascii="黑体" w:hAnsi="黑体" w:eastAsia="黑体" w:cs="黑体"/>
+          <w:sz w:val="28"/>
+          <w:szCs w:val="28"/>
+          <w:lang w:val="en-US" w:eastAsia="zh-CN"/>
+        </w:rPr>
+        <w:t>1.3 定义</w:t>
+      </w:r>
+    </w:p>
+    <w:p>
+      <w:pPr>
+        <w:numPr>
+          <w:ilvl w:val="0"/>
+          <w:numId w:val="0"/>
+        </w:numPr>
+        <w:jc w:val="both"/>
+        <w:rPr>
+          <w:rFonts w:hint="eastAsia" w:ascii="黑体" w:hAnsi="黑体" w:eastAsia="黑体" w:cs="黑体"/>
+          <w:sz w:val="21"/>
+          <w:szCs w:val="21"/>
+          <w:lang w:val="en-US" w:eastAsia="zh-CN"/>
+        </w:rPr>
+      </w:pPr>
+      <w:r>
+        <w:rPr>
+          <w:rFonts w:hint="eastAsia" w:ascii="黑体" w:hAnsi="黑体" w:eastAsia="黑体" w:cs="黑体"/>
+          <w:sz w:val="21"/>
+          <w:szCs w:val="21"/>
+          <w:lang w:val="en-US" w:eastAsia="zh-CN"/>
+        </w:rPr>
+        <w:t>社团管理系统，管理社团成员和查询社团资料的软件。</w:t>
+      </w:r>
+    </w:p>
+    <w:p>
+      <w:pPr>
+        <w:numPr>
+          <w:ilvl w:val="0"/>
+          <w:numId w:val="0"/>
+        </w:numPr>
+        <w:jc w:val="both"/>
+        <w:rPr>
+          <w:rFonts w:hint="eastAsia" w:ascii="黑体" w:hAnsi="黑体" w:eastAsia="黑体" w:cs="黑体"/>
+          <w:sz w:val="21"/>
+          <w:szCs w:val="21"/>
+          <w:lang w:val="en-US" w:eastAsia="zh-CN"/>
+        </w:rPr>
+      </w:pPr>
+      <w:r>
+        <w:rPr>
+          <w:rFonts w:hint="eastAsia" w:ascii="黑体" w:hAnsi="黑体" w:eastAsia="黑体" w:cs="黑体"/>
+          <w:sz w:val="21"/>
+          <w:szCs w:val="21"/>
+          <w:lang w:val="en-US" w:eastAsia="zh-CN"/>
+        </w:rPr>
+        <w:t xml:space="preserve">定义关键词如下：  </w:t>
+      </w:r>
+    </w:p>
+    <w:p>
+      <w:pPr>
+        <w:numPr>
+          <w:ilvl w:val="0"/>
+          <w:numId w:val="0"/>
+        </w:numPr>
+        <w:jc w:val="both"/>
+        <w:rPr>
+          <w:rFonts w:hint="eastAsia" w:ascii="黑体" w:hAnsi="黑体" w:eastAsia="黑体" w:cs="黑体"/>
+          <w:sz w:val="21"/>
+          <w:szCs w:val="21"/>
+          <w:lang w:val="en-US" w:eastAsia="zh-CN"/>
+        </w:rPr>
+      </w:pPr>
+      <w:r>
+        <w:rPr>
+          <w:rFonts w:hint="eastAsia" w:ascii="黑体" w:hAnsi="黑体" w:eastAsia="黑体" w:cs="黑体"/>
+          <w:sz w:val="21"/>
+          <w:szCs w:val="21"/>
+          <w:lang w:val="en-US" w:eastAsia="zh-CN"/>
+        </w:rPr>
+        <w:t xml:space="preserve">B/S： 服务器浏览器模式  </w:t>
+      </w:r>
+    </w:p>
+    <w:p>
+      <w:pPr>
+        <w:numPr>
+          <w:ilvl w:val="0"/>
+          <w:numId w:val="0"/>
+        </w:numPr>
+        <w:jc w:val="both"/>
+        <w:rPr>
+          <w:rFonts w:hint="eastAsia" w:ascii="黑体" w:hAnsi="黑体" w:eastAsia="黑体" w:cs="黑体"/>
+          <w:sz w:val="21"/>
+          <w:szCs w:val="21"/>
+          <w:lang w:val="en-US" w:eastAsia="zh-CN"/>
+        </w:rPr>
+      </w:pPr>
       <w:bookmarkStart w:id="0" w:name="_GoBack"/>
       <w:bookmarkEnd w:id="0"/>
-    </w:p>
-    <w:p>
-      <w:pPr>
-        <w:numPr>
-          <w:numId w:val="0"/>
-        </w:numPr>
-        <w:jc w:val="both"/>
-        <w:rPr>
-          <w:rFonts w:hint="eastAsia" w:ascii="微软雅黑" w:hAnsi="微软雅黑" w:eastAsia="微软雅黑" w:cs="微软雅黑"/>
-          <w:sz w:val="24"/>
-          <w:szCs w:val="24"/>
-          <w:lang w:val="en-US" w:eastAsia="zh-CN"/>
-        </w:rPr>
-      </w:pPr>
-    </w:p>
-    <w:p>
-      <w:pPr>
-        <w:numPr>
-          <w:numId w:val="0"/>
-        </w:numPr>
-        <w:jc w:val="both"/>
-        <w:rPr>
-          <w:rFonts w:hint="eastAsia" w:ascii="微软雅黑" w:hAnsi="微软雅黑" w:eastAsia="微软雅黑" w:cs="微软雅黑"/>
-          <w:sz w:val="24"/>
-          <w:szCs w:val="24"/>
-          <w:lang w:val="en-US" w:eastAsia="zh-CN"/>
-        </w:rPr>
-      </w:pPr>
-    </w:p>
-    <w:p>
-      <w:pPr>
-        <w:numPr>
-          <w:numId w:val="0"/>
-        </w:numPr>
-        <w:jc w:val="both"/>
-        <w:rPr>
-          <w:rFonts w:hint="eastAsia" w:ascii="微软雅黑" w:hAnsi="微软雅黑" w:eastAsia="微软雅黑" w:cs="微软雅黑"/>
-          <w:sz w:val="24"/>
-          <w:szCs w:val="24"/>
-          <w:lang w:val="en-US" w:eastAsia="zh-CN"/>
-        </w:rPr>
-      </w:pPr>
-    </w:p>
-    <w:p>
-      <w:pPr>
-        <w:numPr>
-          <w:numId w:val="0"/>
-        </w:numPr>
-        <w:jc w:val="both"/>
-        <w:rPr>
-          <w:rFonts w:hint="eastAsia" w:ascii="微软雅黑" w:hAnsi="微软雅黑" w:eastAsia="微软雅黑" w:cs="微软雅黑"/>
-          <w:sz w:val="24"/>
-          <w:szCs w:val="24"/>
-          <w:lang w:val="en-US" w:eastAsia="zh-CN"/>
-        </w:rPr>
-      </w:pPr>
-    </w:p>
-    <w:p>
-      <w:pPr>
-        <w:numPr>
-          <w:numId w:val="0"/>
-        </w:numPr>
-        <w:jc w:val="both"/>
-        <w:rPr>
-          <w:rFonts w:hint="eastAsia" w:ascii="微软雅黑" w:hAnsi="微软雅黑" w:eastAsia="微软雅黑" w:cs="微软雅黑"/>
-          <w:sz w:val="24"/>
-          <w:szCs w:val="24"/>
-          <w:lang w:val="en-US" w:eastAsia="zh-CN"/>
-        </w:rPr>
-      </w:pPr>
-    </w:p>
-    <w:p>
-      <w:pPr>
-        <w:numPr>
-          <w:numId w:val="0"/>
-        </w:numPr>
-        <w:jc w:val="both"/>
-        <w:rPr>
-          <w:rFonts w:hint="eastAsia" w:ascii="微软雅黑" w:hAnsi="微软雅黑" w:eastAsia="微软雅黑" w:cs="微软雅黑"/>
-          <w:sz w:val="24"/>
-          <w:szCs w:val="24"/>
-          <w:lang w:val="en-US" w:eastAsia="zh-CN"/>
-        </w:rPr>
-      </w:pPr>
-    </w:p>
-    <w:p>
-      <w:pPr>
-        <w:numPr>
-          <w:numId w:val="0"/>
-        </w:numPr>
-        <w:jc w:val="both"/>
-        <w:rPr>
-          <w:rFonts w:hint="eastAsia" w:ascii="微软雅黑" w:hAnsi="微软雅黑" w:eastAsia="微软雅黑" w:cs="微软雅黑"/>
-          <w:sz w:val="24"/>
-          <w:szCs w:val="24"/>
-          <w:lang w:val="en-US" w:eastAsia="zh-CN"/>
-        </w:rPr>
-      </w:pPr>
-    </w:p>
-    <w:p>
-      <w:pPr>
-        <w:numPr>
-          <w:numId w:val="0"/>
-        </w:numPr>
-        <w:jc w:val="both"/>
-        <w:rPr>
-          <w:rFonts w:hint="eastAsia" w:ascii="微软雅黑" w:hAnsi="微软雅黑" w:eastAsia="微软雅黑" w:cs="微软雅黑"/>
-          <w:sz w:val="24"/>
-          <w:szCs w:val="24"/>
-          <w:lang w:val="en-US" w:eastAsia="zh-CN"/>
-        </w:rPr>
-      </w:pPr>
-    </w:p>
-    <w:p>
-      <w:pPr>
-        <w:numPr>
-          <w:numId w:val="0"/>
-        </w:numPr>
-        <w:jc w:val="both"/>
-        <w:rPr>
-          <w:rFonts w:hint="eastAsia" w:ascii="微软雅黑" w:hAnsi="微软雅黑" w:eastAsia="微软雅黑" w:cs="微软雅黑"/>
-          <w:sz w:val="24"/>
-          <w:szCs w:val="24"/>
-          <w:lang w:val="en-US" w:eastAsia="zh-CN"/>
-        </w:rPr>
-      </w:pPr>
-    </w:p>
-    <w:p>
-      <w:pPr>
-        <w:numPr>
-          <w:numId w:val="0"/>
-        </w:numPr>
-        <w:jc w:val="both"/>
-        <w:rPr>
-          <w:rFonts w:hint="eastAsia" w:ascii="微软雅黑" w:hAnsi="微软雅黑" w:eastAsia="微软雅黑" w:cs="微软雅黑"/>
-          <w:sz w:val="24"/>
-          <w:szCs w:val="24"/>
-          <w:lang w:val="en-US" w:eastAsia="zh-CN"/>
-        </w:rPr>
-      </w:pPr>
-    </w:p>
-    <w:p>
-      <w:pPr>
-        <w:numPr>
-          <w:ilvl w:val="0"/>
-          <w:numId w:val="3"/>
+      <w:r>
+        <w:rPr>
+          <w:rFonts w:hint="eastAsia" w:ascii="黑体" w:hAnsi="黑体" w:eastAsia="黑体" w:cs="黑体"/>
+          <w:sz w:val="21"/>
+          <w:szCs w:val="21"/>
+          <w:lang w:val="en-US" w:eastAsia="zh-CN"/>
+        </w:rPr>
+        <w:t xml:space="preserve">Web browser：网络浏览器  </w:t>
+      </w:r>
+    </w:p>
+    <w:p>
+      <w:pPr>
+        <w:numPr>
+          <w:ilvl w:val="0"/>
+          <w:numId w:val="0"/>
+        </w:numPr>
+        <w:jc w:val="both"/>
+        <w:rPr>
+          <w:rFonts w:hint="eastAsia" w:ascii="黑体" w:hAnsi="黑体" w:eastAsia="黑体" w:cs="黑体"/>
+          <w:sz w:val="21"/>
+          <w:szCs w:val="21"/>
+          <w:lang w:val="en-US" w:eastAsia="zh-CN"/>
+        </w:rPr>
+      </w:pPr>
+      <w:r>
+        <w:rPr>
+          <w:rFonts w:hint="eastAsia" w:ascii="黑体" w:hAnsi="黑体" w:eastAsia="黑体" w:cs="黑体"/>
+          <w:sz w:val="21"/>
+          <w:szCs w:val="21"/>
+          <w:lang w:val="en-US" w:eastAsia="zh-CN"/>
+        </w:rPr>
+        <w:t xml:space="preserve">HTTP：Hyper Text Transfer Protocol（超文本传输协议） </w:t>
+      </w:r>
+    </w:p>
+    <w:p>
+      <w:pPr>
+        <w:numPr>
+          <w:ilvl w:val="0"/>
+          <w:numId w:val="0"/>
+        </w:numPr>
+        <w:jc w:val="both"/>
+        <w:rPr>
+          <w:rFonts w:hint="eastAsia" w:ascii="黑体" w:hAnsi="黑体" w:eastAsia="黑体" w:cs="黑体"/>
+          <w:sz w:val="21"/>
+          <w:szCs w:val="21"/>
+          <w:lang w:val="en-US" w:eastAsia="zh-CN"/>
+        </w:rPr>
+      </w:pPr>
+      <w:r>
+        <w:rPr>
+          <w:rFonts w:hint="eastAsia" w:ascii="黑体" w:hAnsi="黑体" w:eastAsia="黑体" w:cs="黑体"/>
+          <w:sz w:val="21"/>
+          <w:szCs w:val="21"/>
+          <w:lang w:val="en-US" w:eastAsia="zh-CN"/>
+        </w:rPr>
+        <w:t xml:space="preserve">HTML：Hyper Text Markup Language (超文本标记语言) </w:t>
+      </w:r>
+    </w:p>
+    <w:p>
+      <w:pPr>
+        <w:numPr>
+          <w:ilvl w:val="0"/>
+          <w:numId w:val="0"/>
+        </w:numPr>
+        <w:jc w:val="both"/>
+        <w:rPr>
+          <w:rFonts w:hint="eastAsia" w:ascii="黑体" w:hAnsi="黑体" w:eastAsia="黑体" w:cs="黑体"/>
+          <w:sz w:val="21"/>
+          <w:szCs w:val="21"/>
+          <w:lang w:val="en-US" w:eastAsia="zh-CN"/>
+        </w:rPr>
+      </w:pPr>
+      <w:r>
+        <w:rPr>
+          <w:rFonts w:hint="eastAsia" w:ascii="黑体" w:hAnsi="黑体" w:eastAsia="黑体" w:cs="黑体"/>
+          <w:sz w:val="21"/>
+          <w:szCs w:val="21"/>
+          <w:lang w:val="en-US" w:eastAsia="zh-CN"/>
+        </w:rPr>
+        <w:t>IPO ：—— Input &amp; Process &amp; Output(输入、处理、输出)</w:t>
+      </w:r>
+    </w:p>
+    <w:p>
+      <w:pPr>
+        <w:numPr>
+          <w:ilvl w:val="0"/>
+          <w:numId w:val="0"/>
+        </w:numPr>
+        <w:jc w:val="both"/>
+        <w:rPr>
+          <w:rFonts w:hint="eastAsia" w:ascii="黑体" w:hAnsi="黑体" w:eastAsia="黑体" w:cs="黑体"/>
+          <w:sz w:val="21"/>
+          <w:szCs w:val="21"/>
+          <w:lang w:val="en-US" w:eastAsia="zh-CN"/>
+        </w:rPr>
+      </w:pPr>
+    </w:p>
+    <w:p>
+      <w:pPr>
+        <w:numPr>
+          <w:ilvl w:val="0"/>
+          <w:numId w:val="0"/>
         </w:numPr>
         <w:jc w:val="both"/>
         <w:rPr>
@@ -1123,12 +1528,13 @@
           <w:szCs w:val="30"/>
           <w:lang w:val="en-US" w:eastAsia="zh-CN"/>
         </w:rPr>
-        <w:t>引言</w:t>
-      </w:r>
-    </w:p>
-    <w:p>
-      <w:pPr>
-        <w:numPr>
+        <w:t>二 .软件概述</w:t>
+      </w:r>
+    </w:p>
+    <w:p>
+      <w:pPr>
+        <w:numPr>
+          <w:ilvl w:val="0"/>
           <w:numId w:val="0"/>
         </w:numPr>
         <w:jc w:val="both"/>
@@ -1146,72 +1552,52 @@
           <w:szCs w:val="28"/>
           <w:lang w:val="en-US" w:eastAsia="zh-CN"/>
         </w:rPr>
-        <w:t>1.1编写目的</w:t>
-      </w:r>
-    </w:p>
-    <w:p>
-      <w:pPr>
-        <w:numPr>
-          <w:numId w:val="0"/>
-        </w:numPr>
-        <w:jc w:val="both"/>
-        <w:rPr>
-          <w:rFonts w:hint="eastAsia" w:ascii="黑体" w:hAnsi="黑体" w:eastAsia="黑体" w:cs="黑体"/>
-          <w:sz w:val="21"/>
-          <w:szCs w:val="21"/>
-          <w:lang w:val="en-US" w:eastAsia="zh-CN"/>
-        </w:rPr>
-      </w:pPr>
-      <w:r>
-        <w:rPr>
-          <w:rFonts w:hint="eastAsia" w:ascii="黑体" w:hAnsi="黑体" w:eastAsia="黑体" w:cs="黑体"/>
-          <w:sz w:val="21"/>
-          <w:szCs w:val="21"/>
-          <w:lang w:val="en-US" w:eastAsia="zh-CN"/>
-        </w:rPr>
-        <w:t>本软件经过一定的测试和规划，即将用于实际运用，为了让用户对这个软件有一个深刻的认识，能够很快使用上手 ，特地编写此说明，为用户提供便利，解决一些用户在使用时遇到的麻烦。</w:t>
-      </w:r>
-    </w:p>
-    <w:p>
-      <w:pPr>
-        <w:numPr>
-          <w:numId w:val="0"/>
-        </w:numPr>
-        <w:jc w:val="both"/>
-        <w:rPr>
-          <w:rFonts w:hint="eastAsia" w:ascii="黑体" w:hAnsi="黑体" w:eastAsia="黑体" w:cs="黑体"/>
-          <w:sz w:val="21"/>
-          <w:szCs w:val="21"/>
-          <w:lang w:val="en-US" w:eastAsia="zh-CN"/>
-        </w:rPr>
-      </w:pPr>
-      <w:r>
-        <w:rPr>
-          <w:rFonts w:hint="eastAsia" w:ascii="黑体" w:hAnsi="黑体" w:eastAsia="黑体" w:cs="黑体"/>
-          <w:sz w:val="21"/>
-          <w:szCs w:val="21"/>
-          <w:lang w:val="en-US" w:eastAsia="zh-CN"/>
-        </w:rPr>
-        <w:t>读者对象：所有使用本软件的用户。</w:t>
-      </w:r>
-    </w:p>
-    <w:p>
-      <w:pPr>
-        <w:numPr>
-          <w:numId w:val="0"/>
-        </w:numPr>
-        <w:jc w:val="both"/>
-        <w:rPr>
-          <w:rFonts w:hint="eastAsia" w:ascii="黑体" w:hAnsi="黑体" w:eastAsia="黑体" w:cs="黑体"/>
-          <w:sz w:val="21"/>
-          <w:szCs w:val="21"/>
-          <w:lang w:val="en-US" w:eastAsia="zh-CN"/>
-        </w:rPr>
-      </w:pPr>
-    </w:p>
-    <w:p>
-      <w:pPr>
-        <w:numPr>
+        <w:t>2.1 目标</w:t>
+      </w:r>
+    </w:p>
+    <w:p>
+      <w:pPr>
+        <w:numPr>
+          <w:ilvl w:val="0"/>
+          <w:numId w:val="0"/>
+        </w:numPr>
+        <w:jc w:val="both"/>
+        <w:rPr>
+          <w:rFonts w:hint="eastAsia" w:ascii="黑体" w:hAnsi="黑体" w:eastAsia="黑体" w:cs="黑体"/>
+          <w:sz w:val="21"/>
+          <w:szCs w:val="21"/>
+          <w:lang w:val="en-US" w:eastAsia="zh-CN"/>
+        </w:rPr>
+      </w:pPr>
+      <w:r>
+        <w:rPr>
+          <w:rFonts w:hint="eastAsia" w:ascii="黑体" w:hAnsi="黑体" w:eastAsia="黑体" w:cs="黑体"/>
+          <w:sz w:val="21"/>
+          <w:szCs w:val="21"/>
+          <w:lang w:val="en-US" w:eastAsia="zh-CN"/>
+        </w:rPr>
+        <w:t>为了能更方便，快捷了解社团成员和管理社团人员变动以及备注，让社团活动有秩序的进行，让管理者和参与者有一个更好的社团环境。促进大学生的社团活动开展，增大大学生社团多样化建设力度。</w:t>
+      </w:r>
+    </w:p>
+    <w:p>
+      <w:pPr>
+        <w:numPr>
+          <w:ilvl w:val="0"/>
+          <w:numId w:val="0"/>
+        </w:numPr>
+        <w:jc w:val="both"/>
+        <w:rPr>
+          <w:rFonts w:hint="eastAsia" w:ascii="黑体" w:hAnsi="黑体" w:eastAsia="黑体" w:cs="黑体"/>
+          <w:sz w:val="21"/>
+          <w:szCs w:val="21"/>
+          <w:lang w:val="en-US" w:eastAsia="zh-CN"/>
+        </w:rPr>
+      </w:pPr>
+    </w:p>
+    <w:p>
+      <w:pPr>
+        <w:numPr>
+          <w:ilvl w:val="0"/>
           <w:numId w:val="0"/>
         </w:numPr>
         <w:jc w:val="both"/>
@@ -1229,49 +1615,109 @@
           <w:szCs w:val="28"/>
           <w:lang w:val="en-US" w:eastAsia="zh-CN"/>
         </w:rPr>
-        <w:t>1.2 项目背景</w:t>
-      </w:r>
-    </w:p>
-    <w:p>
-      <w:pPr>
-        <w:numPr>
-          <w:numId w:val="0"/>
-        </w:numPr>
-        <w:jc w:val="both"/>
-        <w:rPr>
-          <w:rFonts w:hint="eastAsia" w:ascii="黑体" w:hAnsi="黑体" w:eastAsia="黑体" w:cs="黑体"/>
-          <w:sz w:val="21"/>
-          <w:szCs w:val="21"/>
-          <w:lang w:val="en-US" w:eastAsia="zh-CN"/>
-        </w:rPr>
-      </w:pPr>
-      <w:r>
-        <w:rPr>
-          <w:rFonts w:hint="eastAsia" w:ascii="黑体" w:hAnsi="黑体" w:eastAsia="黑体" w:cs="黑体"/>
-          <w:sz w:val="21"/>
-          <w:szCs w:val="21"/>
-          <w:lang w:val="en-US" w:eastAsia="zh-CN"/>
-        </w:rPr>
-        <w:t>随着大学生活的日益丰富，越来越多的社团即将加入到我们的生活当中，无论你是社团的组织者还是参与者，都希望能有一个有序的，方便的社团活动。作为社团管理员，你要面临如何管理庞大的社团成员和规划社团活动，作为社团成员，你需要认识更多的成员和自己的一些信息展示方便其他成员了解，接近你，这时候你会需要我们的软件来帮助你实现这个目的，为你们的社团添加更多的便利，让你们社团更有利于发展。</w:t>
-      </w:r>
-    </w:p>
-    <w:p>
-      <w:pPr>
-        <w:numPr>
-          <w:numId w:val="0"/>
-        </w:numPr>
-        <w:jc w:val="both"/>
-        <w:rPr>
-          <w:rFonts w:hint="eastAsia" w:ascii="黑体" w:hAnsi="黑体" w:eastAsia="黑体" w:cs="黑体"/>
-          <w:sz w:val="21"/>
-          <w:szCs w:val="21"/>
-          <w:lang w:val="en-US" w:eastAsia="zh-CN"/>
-        </w:rPr>
-      </w:pPr>
-    </w:p>
-    <w:p>
-      <w:pPr>
-        <w:numPr>
+        <w:t>2.2 功能</w:t>
+      </w:r>
+    </w:p>
+    <w:p>
+      <w:pPr>
+        <w:numPr>
+          <w:ilvl w:val="0"/>
+          <w:numId w:val="0"/>
+        </w:numPr>
+        <w:jc w:val="both"/>
+        <w:rPr>
+          <w:rFonts w:hint="eastAsia" w:ascii="黑体" w:hAnsi="黑体" w:eastAsia="黑体" w:cs="黑体"/>
+          <w:sz w:val="21"/>
+          <w:szCs w:val="21"/>
+          <w:lang w:val="en-US" w:eastAsia="zh-CN"/>
+        </w:rPr>
+      </w:pPr>
+      <w:r>
+        <w:rPr>
+          <w:rFonts w:hint="eastAsia" w:ascii="黑体" w:hAnsi="黑体" w:eastAsia="黑体" w:cs="黑体"/>
+          <w:sz w:val="21"/>
+          <w:szCs w:val="21"/>
+          <w:lang w:val="en-US" w:eastAsia="zh-CN"/>
+        </w:rPr>
+        <w:t>1.管理人员的注册，登录，修改密码，忘记重置密码，通过邮箱通知注册(未实现）</w:t>
+      </w:r>
+    </w:p>
+    <w:p>
+      <w:pPr>
+        <w:numPr>
+          <w:ilvl w:val="0"/>
+          <w:numId w:val="0"/>
+        </w:numPr>
+        <w:jc w:val="both"/>
+        <w:rPr>
+          <w:rFonts w:hint="eastAsia" w:ascii="黑体" w:hAnsi="黑体" w:eastAsia="黑体" w:cs="黑体"/>
+          <w:sz w:val="21"/>
+          <w:szCs w:val="21"/>
+          <w:lang w:val="en-US" w:eastAsia="zh-CN"/>
+        </w:rPr>
+      </w:pPr>
+      <w:r>
+        <w:rPr>
+          <w:rFonts w:hint="eastAsia" w:ascii="黑体" w:hAnsi="黑体" w:eastAsia="黑体" w:cs="黑体"/>
+          <w:sz w:val="21"/>
+          <w:szCs w:val="21"/>
+          <w:lang w:val="en-US" w:eastAsia="zh-CN"/>
+        </w:rPr>
+        <w:t>2.已注册人员可以添加社团，删除社团，查看社团信息，编辑社团信息，社团信息包括：社团logo，社团名字，社团人数统计，</w:t>
+      </w:r>
+    </w:p>
+    <w:p>
+      <w:pPr>
+        <w:numPr>
+          <w:ilvl w:val="0"/>
+          <w:numId w:val="0"/>
+        </w:numPr>
+        <w:jc w:val="both"/>
+        <w:rPr>
+          <w:rFonts w:hint="eastAsia" w:ascii="黑体" w:hAnsi="黑体" w:eastAsia="黑体" w:cs="黑体"/>
+          <w:sz w:val="21"/>
+          <w:szCs w:val="21"/>
+          <w:lang w:val="en-US" w:eastAsia="zh-CN"/>
+        </w:rPr>
+      </w:pPr>
+      <w:r>
+        <w:rPr>
+          <w:rFonts w:hint="eastAsia" w:ascii="黑体" w:hAnsi="黑体" w:eastAsia="黑体" w:cs="黑体"/>
+          <w:sz w:val="21"/>
+          <w:szCs w:val="21"/>
+          <w:lang w:val="en-US" w:eastAsia="zh-CN"/>
+        </w:rPr>
+        <w:t>3.可以为社团添加成员，删除成员，编辑成员信息，成员信息包括：成员名字、学号、性别、专业。</w:t>
+      </w:r>
+    </w:p>
+    <w:p>
+      <w:pPr>
+        <w:numPr>
+          <w:ilvl w:val="0"/>
+          <w:numId w:val="0"/>
+        </w:numPr>
+        <w:jc w:val="both"/>
+        <w:rPr>
+          <w:rFonts w:hint="eastAsia" w:ascii="黑体" w:hAnsi="黑体" w:eastAsia="黑体" w:cs="黑体"/>
+          <w:sz w:val="21"/>
+          <w:szCs w:val="21"/>
+          <w:lang w:val="en-US" w:eastAsia="zh-CN"/>
+        </w:rPr>
+      </w:pPr>
+      <w:r>
+        <w:rPr>
+          <w:rFonts w:hint="eastAsia" w:ascii="黑体" w:hAnsi="黑体" w:eastAsia="黑体" w:cs="黑体"/>
+          <w:sz w:val="21"/>
+          <w:szCs w:val="21"/>
+          <w:lang w:val="en-US" w:eastAsia="zh-CN"/>
+        </w:rPr>
+        <w:t>4.可以根据成员的学号，姓名，专业进行全搜索（无法进行模糊搜索）</w:t>
+      </w:r>
+    </w:p>
+    <w:p>
+      <w:pPr>
+        <w:numPr>
+          <w:ilvl w:val="0"/>
           <w:numId w:val="0"/>
         </w:numPr>
         <w:jc w:val="both"/>
@@ -1289,211 +1735,101 @@
           <w:szCs w:val="28"/>
           <w:lang w:val="en-US" w:eastAsia="zh-CN"/>
         </w:rPr>
-        <w:t>1.3 定义</w:t>
-      </w:r>
-    </w:p>
-    <w:p>
-      <w:pPr>
-        <w:numPr>
-          <w:numId w:val="0"/>
-        </w:numPr>
-        <w:jc w:val="both"/>
-        <w:rPr>
-          <w:rFonts w:hint="eastAsia" w:ascii="黑体" w:hAnsi="黑体" w:eastAsia="黑体" w:cs="黑体"/>
-          <w:sz w:val="21"/>
-          <w:szCs w:val="21"/>
-          <w:lang w:val="en-US" w:eastAsia="zh-CN"/>
-        </w:rPr>
-      </w:pPr>
-      <w:r>
-        <w:rPr>
-          <w:rFonts w:hint="eastAsia" w:ascii="黑体" w:hAnsi="黑体" w:eastAsia="黑体" w:cs="黑体"/>
-          <w:sz w:val="21"/>
-          <w:szCs w:val="21"/>
-          <w:lang w:val="en-US" w:eastAsia="zh-CN"/>
-        </w:rPr>
-        <w:t>社团管理系统，管理社团成员和查询社团资料的软件。</w:t>
-      </w:r>
-    </w:p>
-    <w:p>
-      <w:pPr>
-        <w:numPr>
-          <w:numId w:val="0"/>
-        </w:numPr>
-        <w:jc w:val="both"/>
-        <w:rPr>
-          <w:rFonts w:hint="eastAsia" w:ascii="黑体" w:hAnsi="黑体" w:eastAsia="黑体" w:cs="黑体"/>
-          <w:sz w:val="21"/>
-          <w:szCs w:val="21"/>
-          <w:lang w:val="en-US" w:eastAsia="zh-CN"/>
-        </w:rPr>
-      </w:pPr>
-      <w:r>
-        <w:rPr>
-          <w:rFonts w:hint="eastAsia" w:ascii="黑体" w:hAnsi="黑体" w:eastAsia="黑体" w:cs="黑体"/>
-          <w:sz w:val="21"/>
-          <w:szCs w:val="21"/>
-          <w:lang w:val="en-US" w:eastAsia="zh-CN"/>
-        </w:rPr>
-        <w:t xml:space="preserve">定义关键词如下：  </w:t>
-      </w:r>
-    </w:p>
-    <w:p>
-      <w:pPr>
-        <w:numPr>
-          <w:numId w:val="0"/>
-        </w:numPr>
-        <w:jc w:val="both"/>
-        <w:rPr>
-          <w:rFonts w:hint="eastAsia" w:ascii="黑体" w:hAnsi="黑体" w:eastAsia="黑体" w:cs="黑体"/>
-          <w:sz w:val="21"/>
-          <w:szCs w:val="21"/>
-          <w:lang w:val="en-US" w:eastAsia="zh-CN"/>
-        </w:rPr>
-      </w:pPr>
-      <w:r>
-        <w:rPr>
-          <w:rFonts w:hint="eastAsia" w:ascii="黑体" w:hAnsi="黑体" w:eastAsia="黑体" w:cs="黑体"/>
-          <w:sz w:val="21"/>
-          <w:szCs w:val="21"/>
-          <w:lang w:val="en-US" w:eastAsia="zh-CN"/>
-        </w:rPr>
-        <w:t xml:space="preserve">B/S： 服务器浏览器模式  </w:t>
-      </w:r>
-    </w:p>
-    <w:p>
-      <w:pPr>
-        <w:numPr>
-          <w:numId w:val="0"/>
-        </w:numPr>
-        <w:jc w:val="both"/>
-        <w:rPr>
-          <w:rFonts w:hint="eastAsia" w:ascii="黑体" w:hAnsi="黑体" w:eastAsia="黑体" w:cs="黑体"/>
-          <w:sz w:val="21"/>
-          <w:szCs w:val="21"/>
-          <w:lang w:val="en-US" w:eastAsia="zh-CN"/>
-        </w:rPr>
-      </w:pPr>
-      <w:r>
-        <w:rPr>
-          <w:rFonts w:hint="eastAsia" w:ascii="黑体" w:hAnsi="黑体" w:eastAsia="黑体" w:cs="黑体"/>
-          <w:sz w:val="21"/>
-          <w:szCs w:val="21"/>
-          <w:lang w:val="en-US" w:eastAsia="zh-CN"/>
-        </w:rPr>
-        <w:t xml:space="preserve">JDBC：JAVA  DataBase  Connectivity（JAVA数据库连接） </w:t>
-      </w:r>
-    </w:p>
-    <w:p>
-      <w:pPr>
-        <w:numPr>
-          <w:numId w:val="0"/>
-        </w:numPr>
-        <w:jc w:val="both"/>
-        <w:rPr>
-          <w:rFonts w:hint="eastAsia" w:ascii="黑体" w:hAnsi="黑体" w:eastAsia="黑体" w:cs="黑体"/>
-          <w:sz w:val="21"/>
-          <w:szCs w:val="21"/>
-          <w:lang w:val="en-US" w:eastAsia="zh-CN"/>
-        </w:rPr>
-      </w:pPr>
-      <w:r>
-        <w:rPr>
-          <w:rFonts w:hint="eastAsia" w:ascii="黑体" w:hAnsi="黑体" w:eastAsia="黑体" w:cs="黑体"/>
-          <w:sz w:val="21"/>
-          <w:szCs w:val="21"/>
-          <w:lang w:val="en-US" w:eastAsia="zh-CN"/>
-        </w:rPr>
-        <w:t xml:space="preserve">Web browser：网络浏览器  </w:t>
-      </w:r>
-    </w:p>
-    <w:p>
-      <w:pPr>
-        <w:numPr>
-          <w:numId w:val="0"/>
-        </w:numPr>
-        <w:jc w:val="both"/>
-        <w:rPr>
-          <w:rFonts w:hint="eastAsia" w:ascii="黑体" w:hAnsi="黑体" w:eastAsia="黑体" w:cs="黑体"/>
-          <w:sz w:val="21"/>
-          <w:szCs w:val="21"/>
-          <w:lang w:val="en-US" w:eastAsia="zh-CN"/>
-        </w:rPr>
-      </w:pPr>
-      <w:r>
-        <w:rPr>
-          <w:rFonts w:hint="eastAsia" w:ascii="黑体" w:hAnsi="黑体" w:eastAsia="黑体" w:cs="黑体"/>
-          <w:sz w:val="21"/>
-          <w:szCs w:val="21"/>
-          <w:lang w:val="en-US" w:eastAsia="zh-CN"/>
-        </w:rPr>
-        <w:t xml:space="preserve">HTTP：Hyper Text Transfer Protocol（超文本传输协议） </w:t>
-      </w:r>
-    </w:p>
-    <w:p>
-      <w:pPr>
-        <w:numPr>
-          <w:numId w:val="0"/>
-        </w:numPr>
-        <w:jc w:val="both"/>
-        <w:rPr>
-          <w:rFonts w:hint="eastAsia" w:ascii="黑体" w:hAnsi="黑体" w:eastAsia="黑体" w:cs="黑体"/>
-          <w:sz w:val="21"/>
-          <w:szCs w:val="21"/>
-          <w:lang w:val="en-US" w:eastAsia="zh-CN"/>
-        </w:rPr>
-      </w:pPr>
-      <w:r>
-        <w:rPr>
-          <w:rFonts w:hint="eastAsia" w:ascii="黑体" w:hAnsi="黑体" w:eastAsia="黑体" w:cs="黑体"/>
-          <w:sz w:val="21"/>
-          <w:szCs w:val="21"/>
-          <w:lang w:val="en-US" w:eastAsia="zh-CN"/>
-        </w:rPr>
-        <w:t xml:space="preserve">HTML：Hyper Text Markup Language (超文本标记语言) </w:t>
-      </w:r>
-    </w:p>
-    <w:p>
-      <w:pPr>
-        <w:numPr>
-          <w:numId w:val="0"/>
-        </w:numPr>
-        <w:jc w:val="both"/>
-        <w:rPr>
-          <w:rFonts w:hint="eastAsia" w:ascii="黑体" w:hAnsi="黑体" w:eastAsia="黑体" w:cs="黑体"/>
-          <w:sz w:val="21"/>
-          <w:szCs w:val="21"/>
-          <w:lang w:val="en-US" w:eastAsia="zh-CN"/>
-        </w:rPr>
-      </w:pPr>
-      <w:r>
-        <w:rPr>
-          <w:rFonts w:hint="eastAsia" w:ascii="黑体" w:hAnsi="黑体" w:eastAsia="黑体" w:cs="黑体"/>
-          <w:sz w:val="21"/>
-          <w:szCs w:val="21"/>
-          <w:lang w:val="en-US" w:eastAsia="zh-CN"/>
-        </w:rPr>
-        <w:t>IPO ：—— Input &amp; Process &amp; Output(输入、处理、输出)</w:t>
-      </w:r>
-    </w:p>
-    <w:p>
-      <w:pPr>
-        <w:numPr>
-          <w:numId w:val="0"/>
-        </w:numPr>
-        <w:jc w:val="both"/>
-        <w:rPr>
-          <w:rFonts w:hint="eastAsia" w:ascii="黑体" w:hAnsi="黑体" w:eastAsia="黑体" w:cs="黑体"/>
-          <w:sz w:val="21"/>
-          <w:szCs w:val="21"/>
-          <w:lang w:val="en-US" w:eastAsia="zh-CN"/>
-        </w:rPr>
-      </w:pPr>
-    </w:p>
-    <w:p>
-      <w:pPr>
-        <w:numPr>
-          <w:numId w:val="0"/>
+        <w:t>2.3 性能</w:t>
+      </w:r>
+    </w:p>
+    <w:p>
+      <w:pPr>
+        <w:numPr>
+          <w:ilvl w:val="0"/>
+          <w:numId w:val="0"/>
+        </w:numPr>
+        <w:jc w:val="both"/>
+        <w:rPr>
+          <w:rFonts w:hint="eastAsia" w:ascii="黑体" w:hAnsi="黑体" w:eastAsia="黑体" w:cs="黑体"/>
+          <w:sz w:val="21"/>
+          <w:szCs w:val="21"/>
+          <w:lang w:val="en-US" w:eastAsia="zh-CN"/>
+        </w:rPr>
+      </w:pPr>
+      <w:r>
+        <w:rPr>
+          <w:rFonts w:hint="eastAsia" w:ascii="黑体" w:hAnsi="黑体" w:eastAsia="黑体" w:cs="黑体"/>
+          <w:sz w:val="21"/>
+          <w:szCs w:val="21"/>
+          <w:lang w:val="en-US" w:eastAsia="zh-CN"/>
+        </w:rPr>
+        <w:t>数据精确度：本系统可以随时更新社团信息和成员信息，更新信息及时，所以本系统的数据精确度可以得到保证。</w:t>
+      </w:r>
+    </w:p>
+    <w:p>
+      <w:pPr>
+        <w:numPr>
+          <w:ilvl w:val="0"/>
+          <w:numId w:val="0"/>
+        </w:numPr>
+        <w:jc w:val="both"/>
+        <w:rPr>
+          <w:rFonts w:hint="eastAsia" w:ascii="黑体" w:hAnsi="黑体" w:eastAsia="黑体" w:cs="黑体"/>
+          <w:sz w:val="21"/>
+          <w:szCs w:val="21"/>
+          <w:lang w:val="en-US" w:eastAsia="zh-CN"/>
+        </w:rPr>
+      </w:pPr>
+      <w:r>
+        <w:rPr>
+          <w:rFonts w:hint="eastAsia" w:ascii="黑体" w:hAnsi="黑体" w:eastAsia="黑体" w:cs="黑体"/>
+          <w:sz w:val="21"/>
+          <w:szCs w:val="21"/>
+          <w:lang w:val="en-US" w:eastAsia="zh-CN"/>
+        </w:rPr>
+        <w:t>时间特质：网络正常情况下5s内会产生响应。</w:t>
+      </w:r>
+    </w:p>
+    <w:p>
+      <w:pPr>
+        <w:numPr>
+          <w:ilvl w:val="0"/>
+          <w:numId w:val="0"/>
+        </w:numPr>
+        <w:jc w:val="both"/>
+        <w:rPr>
+          <w:rFonts w:hint="eastAsia" w:ascii="黑体" w:hAnsi="黑体" w:eastAsia="黑体" w:cs="黑体"/>
+          <w:sz w:val="21"/>
+          <w:szCs w:val="21"/>
+          <w:lang w:val="en-US" w:eastAsia="zh-CN"/>
+        </w:rPr>
+      </w:pPr>
+      <w:r>
+        <w:rPr>
+          <w:rFonts w:hint="eastAsia" w:ascii="黑体" w:hAnsi="黑体" w:eastAsia="黑体" w:cs="黑体"/>
+          <w:sz w:val="21"/>
+          <w:szCs w:val="21"/>
+          <w:lang w:val="en-US" w:eastAsia="zh-CN"/>
+        </w:rPr>
+        <w:t>灵活性：可以使用鼠标，键盘等，系统有良好的可拓展性。</w:t>
+      </w:r>
+    </w:p>
+    <w:p>
+      <w:pPr>
+        <w:numPr>
+          <w:ilvl w:val="0"/>
+          <w:numId w:val="0"/>
+        </w:numPr>
+        <w:jc w:val="both"/>
+        <w:rPr>
+          <w:rFonts w:hint="eastAsia" w:ascii="黑体" w:hAnsi="黑体" w:eastAsia="黑体" w:cs="黑体"/>
+          <w:sz w:val="21"/>
+          <w:szCs w:val="21"/>
+          <w:lang w:val="en-US" w:eastAsia="zh-CN"/>
+        </w:rPr>
+      </w:pPr>
+    </w:p>
+    <w:p>
+      <w:pPr>
+        <w:numPr>
+          <w:ilvl w:val="0"/>
+          <w:numId w:val="4"/>
         </w:numPr>
         <w:jc w:val="both"/>
         <w:rPr>
@@ -1510,12 +1846,13 @@
           <w:szCs w:val="30"/>
           <w:lang w:val="en-US" w:eastAsia="zh-CN"/>
         </w:rPr>
-        <w:t>二 .软件概述</w:t>
-      </w:r>
-    </w:p>
-    <w:p>
-      <w:pPr>
-        <w:numPr>
+        <w:t>运行环境</w:t>
+      </w:r>
+    </w:p>
+    <w:p>
+      <w:pPr>
+        <w:numPr>
+          <w:ilvl w:val="0"/>
           <w:numId w:val="0"/>
         </w:numPr>
         <w:jc w:val="both"/>
@@ -1533,49 +1870,52 @@
           <w:szCs w:val="28"/>
           <w:lang w:val="en-US" w:eastAsia="zh-CN"/>
         </w:rPr>
-        <w:t>2.1 目标</w:t>
-      </w:r>
-    </w:p>
-    <w:p>
-      <w:pPr>
-        <w:numPr>
-          <w:numId w:val="0"/>
-        </w:numPr>
-        <w:jc w:val="both"/>
-        <w:rPr>
-          <w:rFonts w:hint="eastAsia" w:ascii="黑体" w:hAnsi="黑体" w:eastAsia="黑体" w:cs="黑体"/>
-          <w:sz w:val="21"/>
-          <w:szCs w:val="21"/>
-          <w:lang w:val="en-US" w:eastAsia="zh-CN"/>
-        </w:rPr>
-      </w:pPr>
-      <w:r>
-        <w:rPr>
-          <w:rFonts w:hint="eastAsia" w:ascii="黑体" w:hAnsi="黑体" w:eastAsia="黑体" w:cs="黑体"/>
-          <w:sz w:val="21"/>
-          <w:szCs w:val="21"/>
-          <w:lang w:val="en-US" w:eastAsia="zh-CN"/>
-        </w:rPr>
-        <w:t>为了能更方便，快捷了解社团成员和管理社团人员变动以及备注，让社团活动有秩序的进行，让管理者和参与者有一个更好的社团环境。促进大学生的社团活动开展，增大大学生社团多样化建设力度。</w:t>
-      </w:r>
-    </w:p>
-    <w:p>
-      <w:pPr>
-        <w:numPr>
-          <w:numId w:val="0"/>
-        </w:numPr>
-        <w:jc w:val="both"/>
-        <w:rPr>
-          <w:rFonts w:hint="eastAsia" w:ascii="黑体" w:hAnsi="黑体" w:eastAsia="黑体" w:cs="黑体"/>
-          <w:sz w:val="21"/>
-          <w:szCs w:val="21"/>
-          <w:lang w:val="en-US" w:eastAsia="zh-CN"/>
-        </w:rPr>
-      </w:pPr>
-    </w:p>
-    <w:p>
-      <w:pPr>
-        <w:numPr>
+        <w:t>3.1硬件</w:t>
+      </w:r>
+    </w:p>
+    <w:p>
+      <w:pPr>
+        <w:numPr>
+          <w:ilvl w:val="0"/>
+          <w:numId w:val="0"/>
+        </w:numPr>
+        <w:jc w:val="both"/>
+        <w:rPr>
+          <w:rFonts w:hint="eastAsia" w:ascii="黑体" w:hAnsi="黑体" w:eastAsia="黑体" w:cs="黑体"/>
+          <w:sz w:val="21"/>
+          <w:szCs w:val="21"/>
+          <w:lang w:val="en-US" w:eastAsia="zh-CN"/>
+        </w:rPr>
+      </w:pPr>
+      <w:r>
+        <w:rPr>
+          <w:rFonts w:hint="eastAsia" w:ascii="黑体" w:hAnsi="黑体" w:eastAsia="黑体" w:cs="黑体"/>
+          <w:sz w:val="21"/>
+          <w:szCs w:val="21"/>
+          <w:lang w:val="en-US" w:eastAsia="zh-CN"/>
+        </w:rPr>
+        <w:t>主存容量 256M</w:t>
+      </w:r>
+    </w:p>
+    <w:p>
+      <w:pPr>
+        <w:numPr>
+          <w:ilvl w:val="0"/>
+          <w:numId w:val="0"/>
+        </w:numPr>
+        <w:jc w:val="both"/>
+        <w:rPr>
+          <w:rFonts w:hint="eastAsia" w:ascii="黑体" w:hAnsi="黑体" w:eastAsia="黑体" w:cs="黑体"/>
+          <w:sz w:val="21"/>
+          <w:szCs w:val="21"/>
+          <w:lang w:val="en-US" w:eastAsia="zh-CN"/>
+        </w:rPr>
+      </w:pPr>
+    </w:p>
+    <w:p>
+      <w:pPr>
+        <w:numPr>
+          <w:ilvl w:val="0"/>
           <w:numId w:val="0"/>
         </w:numPr>
         <w:jc w:val="both"/>
@@ -1593,104 +1933,124 @@
           <w:szCs w:val="28"/>
           <w:lang w:val="en-US" w:eastAsia="zh-CN"/>
         </w:rPr>
-        <w:t>2.2 功能</w:t>
-      </w:r>
-    </w:p>
-    <w:p>
-      <w:pPr>
-        <w:numPr>
-          <w:numId w:val="0"/>
-        </w:numPr>
-        <w:jc w:val="both"/>
-        <w:rPr>
-          <w:rFonts w:hint="eastAsia" w:ascii="黑体" w:hAnsi="黑体" w:eastAsia="黑体" w:cs="黑体"/>
-          <w:sz w:val="21"/>
-          <w:szCs w:val="21"/>
-          <w:lang w:val="en-US" w:eastAsia="zh-CN"/>
-        </w:rPr>
-      </w:pPr>
-      <w:r>
-        <w:rPr>
-          <w:rFonts w:hint="eastAsia" w:ascii="黑体" w:hAnsi="黑体" w:eastAsia="黑体" w:cs="黑体"/>
-          <w:sz w:val="21"/>
-          <w:szCs w:val="21"/>
-          <w:lang w:val="en-US" w:eastAsia="zh-CN"/>
-        </w:rPr>
-        <w:t>1.管理人员的注册，登录，修改密码，忘记重置密码，通过邮箱通知注册(未实现）</w:t>
-      </w:r>
-    </w:p>
-    <w:p>
-      <w:pPr>
-        <w:numPr>
-          <w:numId w:val="0"/>
-        </w:numPr>
-        <w:jc w:val="both"/>
-        <w:rPr>
-          <w:rFonts w:hint="eastAsia" w:ascii="黑体" w:hAnsi="黑体" w:eastAsia="黑体" w:cs="黑体"/>
-          <w:sz w:val="21"/>
-          <w:szCs w:val="21"/>
-          <w:lang w:val="en-US" w:eastAsia="zh-CN"/>
-        </w:rPr>
-      </w:pPr>
-      <w:r>
-        <w:rPr>
-          <w:rFonts w:hint="eastAsia" w:ascii="黑体" w:hAnsi="黑体" w:eastAsia="黑体" w:cs="黑体"/>
-          <w:sz w:val="21"/>
-          <w:szCs w:val="21"/>
-          <w:lang w:val="en-US" w:eastAsia="zh-CN"/>
-        </w:rPr>
-        <w:t>2.已注册人员可以添加社团，删除社团，查看社团信息，编辑社团信息，社团信息包括：社团logo，社团名字，社团人数统计，</w:t>
-      </w:r>
-    </w:p>
-    <w:p>
-      <w:pPr>
-        <w:numPr>
-          <w:numId w:val="0"/>
-        </w:numPr>
-        <w:jc w:val="both"/>
-        <w:rPr>
-          <w:rFonts w:hint="eastAsia" w:ascii="黑体" w:hAnsi="黑体" w:eastAsia="黑体" w:cs="黑体"/>
-          <w:sz w:val="21"/>
-          <w:szCs w:val="21"/>
-          <w:lang w:val="en-US" w:eastAsia="zh-CN"/>
-        </w:rPr>
-      </w:pPr>
-      <w:r>
-        <w:rPr>
-          <w:rFonts w:hint="eastAsia" w:ascii="黑体" w:hAnsi="黑体" w:eastAsia="黑体" w:cs="黑体"/>
-          <w:sz w:val="21"/>
-          <w:szCs w:val="21"/>
-          <w:lang w:val="en-US" w:eastAsia="zh-CN"/>
-        </w:rPr>
-        <w:t>3.可以为社团添加成员，删除成员，编辑成员信息，成员信息包括：成员名字、学号、性别、专业。</w:t>
-      </w:r>
-    </w:p>
-    <w:p>
-      <w:pPr>
-        <w:numPr>
-          <w:numId w:val="0"/>
-        </w:numPr>
-        <w:jc w:val="both"/>
-        <w:rPr>
-          <w:rFonts w:hint="eastAsia" w:ascii="黑体" w:hAnsi="黑体" w:eastAsia="黑体" w:cs="黑体"/>
-          <w:sz w:val="21"/>
-          <w:szCs w:val="21"/>
-          <w:lang w:val="en-US" w:eastAsia="zh-CN"/>
-        </w:rPr>
-      </w:pPr>
-      <w:r>
-        <w:rPr>
-          <w:rFonts w:hint="eastAsia" w:ascii="黑体" w:hAnsi="黑体" w:eastAsia="黑体" w:cs="黑体"/>
-          <w:sz w:val="21"/>
-          <w:szCs w:val="21"/>
-          <w:lang w:val="en-US" w:eastAsia="zh-CN"/>
-        </w:rPr>
-        <w:t>4.可以根据成员的学号，姓名，专业进行全搜索（无法进行模糊搜索）</w:t>
-      </w:r>
-    </w:p>
-    <w:p>
-      <w:pPr>
-        <w:numPr>
+        <w:t>3.2支持软件</w:t>
+      </w:r>
+    </w:p>
+    <w:p>
+      <w:pPr>
+        <w:numPr>
+          <w:ilvl w:val="0"/>
+          <w:numId w:val="0"/>
+        </w:numPr>
+        <w:jc w:val="both"/>
+        <w:rPr>
+          <w:rFonts w:hint="eastAsia" w:ascii="黑体" w:hAnsi="黑体" w:eastAsia="黑体" w:cs="黑体"/>
+          <w:sz w:val="21"/>
+          <w:szCs w:val="21"/>
+          <w:lang w:val="en-US" w:eastAsia="zh-CN"/>
+        </w:rPr>
+      </w:pPr>
+      <w:r>
+        <w:rPr>
+          <w:rFonts w:hint="eastAsia" w:ascii="黑体" w:hAnsi="黑体" w:eastAsia="黑体" w:cs="黑体"/>
+          <w:sz w:val="21"/>
+          <w:szCs w:val="21"/>
+          <w:lang w:val="en-US" w:eastAsia="zh-CN"/>
+        </w:rPr>
+        <w:t>操作系统名称：win98、win2000、winxp、vista。</w:t>
+      </w:r>
+    </w:p>
+    <w:p>
+      <w:pPr>
+        <w:numPr>
+          <w:ilvl w:val="0"/>
+          <w:numId w:val="0"/>
+        </w:numPr>
+        <w:jc w:val="both"/>
+        <w:rPr>
+          <w:rFonts w:hint="eastAsia" w:ascii="黑体" w:hAnsi="黑体" w:eastAsia="黑体" w:cs="黑体"/>
+          <w:sz w:val="21"/>
+          <w:szCs w:val="21"/>
+          <w:lang w:val="en-US" w:eastAsia="zh-CN"/>
+        </w:rPr>
+      </w:pPr>
+      <w:r>
+        <w:rPr>
+          <w:rFonts w:hint="eastAsia" w:ascii="黑体" w:hAnsi="黑体" w:eastAsia="黑体" w:cs="黑体"/>
+          <w:sz w:val="21"/>
+          <w:szCs w:val="21"/>
+          <w:lang w:val="en-US" w:eastAsia="zh-CN"/>
+        </w:rPr>
+        <w:t xml:space="preserve">语言编译系统或汇编系统的名称：VC、VB、JAVA、C#。 </w:t>
+      </w:r>
+    </w:p>
+    <w:p>
+      <w:pPr>
+        <w:numPr>
+          <w:ilvl w:val="0"/>
+          <w:numId w:val="0"/>
+        </w:numPr>
+        <w:jc w:val="both"/>
+        <w:rPr>
+          <w:rFonts w:hint="eastAsia" w:ascii="黑体" w:hAnsi="黑体" w:eastAsia="黑体" w:cs="黑体"/>
+          <w:sz w:val="21"/>
+          <w:szCs w:val="21"/>
+          <w:lang w:val="en-US" w:eastAsia="zh-CN"/>
+        </w:rPr>
+      </w:pPr>
+      <w:r>
+        <w:rPr>
+          <w:rFonts w:hint="eastAsia" w:ascii="黑体" w:hAnsi="黑体" w:eastAsia="黑体" w:cs="黑体"/>
+          <w:sz w:val="21"/>
+          <w:szCs w:val="21"/>
+          <w:lang w:val="en-US" w:eastAsia="zh-CN"/>
+        </w:rPr>
+        <w:t>数据库管理系统的名称：SQL，ACCESS。</w:t>
+      </w:r>
+    </w:p>
+    <w:p>
+      <w:pPr>
+        <w:numPr>
+          <w:ilvl w:val="0"/>
+          <w:numId w:val="0"/>
+        </w:numPr>
+        <w:jc w:val="both"/>
+        <w:rPr>
+          <w:rFonts w:hint="eastAsia" w:ascii="黑体" w:hAnsi="黑体" w:eastAsia="黑体" w:cs="黑体"/>
+          <w:sz w:val="21"/>
+          <w:szCs w:val="21"/>
+          <w:lang w:val="en-US" w:eastAsia="zh-CN"/>
+        </w:rPr>
+      </w:pPr>
+    </w:p>
+    <w:p>
+      <w:pPr>
+        <w:numPr>
+          <w:ilvl w:val="0"/>
+          <w:numId w:val="4"/>
+        </w:numPr>
+        <w:jc w:val="both"/>
+        <w:rPr>
+          <w:rFonts w:hint="eastAsia" w:ascii="黑体" w:hAnsi="黑体" w:eastAsia="黑体" w:cs="黑体"/>
+          <w:sz w:val="30"/>
+          <w:szCs w:val="30"/>
+          <w:lang w:val="en-US" w:eastAsia="zh-CN"/>
+        </w:rPr>
+      </w:pPr>
+      <w:r>
+        <w:rPr>
+          <w:rFonts w:hint="eastAsia" w:ascii="黑体" w:hAnsi="黑体" w:eastAsia="黑体" w:cs="黑体"/>
+          <w:sz w:val="30"/>
+          <w:szCs w:val="30"/>
+          <w:lang w:val="en-US" w:eastAsia="zh-CN"/>
+        </w:rPr>
+        <w:t>使用说明</w:t>
+      </w:r>
+    </w:p>
+    <w:p>
+      <w:pPr>
+        <w:numPr>
+          <w:ilvl w:val="0"/>
           <w:numId w:val="0"/>
         </w:numPr>
         <w:jc w:val="both"/>
@@ -1708,119 +2068,346 @@
           <w:szCs w:val="28"/>
           <w:lang w:val="en-US" w:eastAsia="zh-CN"/>
         </w:rPr>
-        <w:t>2.3 性能</w:t>
-      </w:r>
-    </w:p>
-    <w:p>
-      <w:pPr>
-        <w:numPr>
-          <w:numId w:val="0"/>
-        </w:numPr>
-        <w:jc w:val="both"/>
-        <w:rPr>
-          <w:rFonts w:hint="eastAsia" w:ascii="黑体" w:hAnsi="黑体" w:eastAsia="黑体" w:cs="黑体"/>
-          <w:sz w:val="21"/>
-          <w:szCs w:val="21"/>
-          <w:lang w:val="en-US" w:eastAsia="zh-CN"/>
-        </w:rPr>
-      </w:pPr>
-      <w:r>
-        <w:rPr>
-          <w:rFonts w:hint="eastAsia" w:ascii="黑体" w:hAnsi="黑体" w:eastAsia="黑体" w:cs="黑体"/>
-          <w:sz w:val="21"/>
-          <w:szCs w:val="21"/>
-          <w:lang w:val="en-US" w:eastAsia="zh-CN"/>
-        </w:rPr>
-        <w:t>数据精确度：本系统可以随时更新社团信息和成员信息，更新信息及时，所以本系统的数据精确度可以得到保证。</w:t>
-      </w:r>
-    </w:p>
-    <w:p>
-      <w:pPr>
-        <w:numPr>
-          <w:numId w:val="0"/>
-        </w:numPr>
-        <w:jc w:val="both"/>
-        <w:rPr>
-          <w:rFonts w:hint="eastAsia" w:ascii="黑体" w:hAnsi="黑体" w:eastAsia="黑体" w:cs="黑体"/>
-          <w:sz w:val="21"/>
-          <w:szCs w:val="21"/>
-          <w:lang w:val="en-US" w:eastAsia="zh-CN"/>
-        </w:rPr>
-      </w:pPr>
-      <w:r>
-        <w:rPr>
-          <w:rFonts w:hint="eastAsia" w:ascii="黑体" w:hAnsi="黑体" w:eastAsia="黑体" w:cs="黑体"/>
-          <w:sz w:val="21"/>
-          <w:szCs w:val="21"/>
-          <w:lang w:val="en-US" w:eastAsia="zh-CN"/>
-        </w:rPr>
-        <w:t>时间特质：网络正常情况下5s内会产生响应。</w:t>
-      </w:r>
-    </w:p>
-    <w:p>
-      <w:pPr>
-        <w:numPr>
-          <w:numId w:val="0"/>
-        </w:numPr>
-        <w:jc w:val="both"/>
-        <w:rPr>
-          <w:rFonts w:hint="eastAsia" w:ascii="黑体" w:hAnsi="黑体" w:eastAsia="黑体" w:cs="黑体"/>
-          <w:sz w:val="21"/>
-          <w:szCs w:val="21"/>
-          <w:lang w:val="en-US" w:eastAsia="zh-CN"/>
-        </w:rPr>
-      </w:pPr>
-      <w:r>
-        <w:rPr>
-          <w:rFonts w:hint="eastAsia" w:ascii="黑体" w:hAnsi="黑体" w:eastAsia="黑体" w:cs="黑体"/>
-          <w:sz w:val="21"/>
-          <w:szCs w:val="21"/>
-          <w:lang w:val="en-US" w:eastAsia="zh-CN"/>
-        </w:rPr>
-        <w:t>灵活性：可以使用鼠标，键盘等，系统有良好的可拓展性。</w:t>
-      </w:r>
-    </w:p>
-    <w:p>
-      <w:pPr>
-        <w:numPr>
-          <w:numId w:val="0"/>
-        </w:numPr>
-        <w:jc w:val="both"/>
-        <w:rPr>
-          <w:rFonts w:hint="eastAsia" w:ascii="黑体" w:hAnsi="黑体" w:eastAsia="黑体" w:cs="黑体"/>
-          <w:sz w:val="21"/>
-          <w:szCs w:val="21"/>
-          <w:lang w:val="en-US" w:eastAsia="zh-CN"/>
-        </w:rPr>
-      </w:pPr>
-    </w:p>
-    <w:p>
-      <w:pPr>
-        <w:numPr>
-          <w:ilvl w:val="0"/>
-          <w:numId w:val="4"/>
-        </w:numPr>
-        <w:jc w:val="both"/>
-        <w:rPr>
-          <w:rFonts w:hint="eastAsia" w:ascii="黑体" w:hAnsi="黑体" w:eastAsia="黑体" w:cs="黑体"/>
-          <w:sz w:val="30"/>
-          <w:szCs w:val="30"/>
-          <w:lang w:val="en-US" w:eastAsia="zh-CN"/>
-        </w:rPr>
-      </w:pPr>
-      <w:r>
-        <w:rPr>
-          <w:rFonts w:hint="eastAsia" w:ascii="黑体" w:hAnsi="黑体" w:eastAsia="黑体" w:cs="黑体"/>
-          <w:sz w:val="30"/>
-          <w:szCs w:val="30"/>
-          <w:lang w:val="en-US" w:eastAsia="zh-CN"/>
-        </w:rPr>
-        <w:t>运行环境</w:t>
-      </w:r>
-    </w:p>
-    <w:p>
-      <w:pPr>
-        <w:numPr>
+        <w:t>4.1 安装和初始化</w:t>
+      </w:r>
+    </w:p>
+    <w:p>
+      <w:pPr>
+        <w:numPr>
+          <w:ilvl w:val="0"/>
+          <w:numId w:val="0"/>
+        </w:numPr>
+        <w:jc w:val="both"/>
+        <w:rPr>
+          <w:rFonts w:hint="eastAsia" w:ascii="黑体" w:hAnsi="黑体" w:eastAsia="黑体" w:cs="黑体"/>
+          <w:sz w:val="21"/>
+          <w:szCs w:val="21"/>
+          <w:lang w:val="en-US" w:eastAsia="zh-CN"/>
+        </w:rPr>
+      </w:pPr>
+      <w:r>
+        <w:rPr>
+          <w:rFonts w:hint="eastAsia" w:ascii="黑体" w:hAnsi="黑体" w:eastAsia="黑体" w:cs="黑体"/>
+          <w:sz w:val="21"/>
+          <w:szCs w:val="21"/>
+          <w:lang w:val="en-US" w:eastAsia="zh-CN"/>
+        </w:rPr>
+        <w:t>使用virtualenv创建项目运行虚拟环境</w:t>
+      </w:r>
+    </w:p>
+    <w:p>
+      <w:pPr>
+        <w:numPr>
+          <w:ilvl w:val="0"/>
+          <w:numId w:val="0"/>
+        </w:numPr>
+        <w:jc w:val="both"/>
+        <w:rPr>
+          <w:rFonts w:hint="eastAsia" w:ascii="黑体" w:hAnsi="黑体" w:eastAsia="黑体" w:cs="黑体"/>
+          <w:sz w:val="21"/>
+          <w:szCs w:val="21"/>
+          <w:lang w:val="en-US" w:eastAsia="zh-CN"/>
+        </w:rPr>
+      </w:pPr>
+      <w:r>
+        <w:rPr>
+          <w:rFonts w:hint="eastAsia" w:ascii="黑体" w:hAnsi="黑体" w:eastAsia="黑体" w:cs="黑体"/>
+          <w:sz w:val="21"/>
+          <w:szCs w:val="21"/>
+          <w:lang w:val="en-US" w:eastAsia="zh-CN"/>
+        </w:rPr>
+        <w:t>安装virtualenv</w:t>
+      </w:r>
+    </w:p>
+    <w:p>
+      <w:pPr>
+        <w:numPr>
+          <w:ilvl w:val="0"/>
+          <w:numId w:val="0"/>
+        </w:numPr>
+        <w:jc w:val="both"/>
+        <w:rPr>
+          <w:rFonts w:hint="eastAsia" w:ascii="黑体" w:hAnsi="黑体" w:eastAsia="黑体" w:cs="黑体"/>
+          <w:sz w:val="21"/>
+          <w:szCs w:val="21"/>
+          <w:lang w:val="en-US" w:eastAsia="zh-CN"/>
+        </w:rPr>
+      </w:pPr>
+      <w:r>
+        <w:rPr>
+          <w:rFonts w:hint="eastAsia" w:ascii="黑体" w:hAnsi="黑体" w:eastAsia="黑体" w:cs="黑体"/>
+          <w:sz w:val="21"/>
+          <w:szCs w:val="21"/>
+          <w:lang w:val="en-US" w:eastAsia="zh-CN"/>
+        </w:rPr>
+        <w:t>$ pip install virtualenv</w:t>
+      </w:r>
+    </w:p>
+    <w:p>
+      <w:pPr>
+        <w:numPr>
+          <w:ilvl w:val="0"/>
+          <w:numId w:val="0"/>
+        </w:numPr>
+        <w:jc w:val="both"/>
+        <w:rPr>
+          <w:rFonts w:hint="eastAsia" w:ascii="黑体" w:hAnsi="黑体" w:eastAsia="黑体" w:cs="黑体"/>
+          <w:sz w:val="21"/>
+          <w:szCs w:val="21"/>
+          <w:lang w:val="en-US" w:eastAsia="zh-CN"/>
+        </w:rPr>
+      </w:pPr>
+    </w:p>
+    <w:p>
+      <w:pPr>
+        <w:numPr>
+          <w:ilvl w:val="0"/>
+          <w:numId w:val="0"/>
+        </w:numPr>
+        <w:jc w:val="both"/>
+        <w:rPr>
+          <w:rFonts w:hint="eastAsia" w:ascii="黑体" w:hAnsi="黑体" w:eastAsia="黑体" w:cs="黑体"/>
+          <w:sz w:val="21"/>
+          <w:szCs w:val="21"/>
+          <w:lang w:val="en-US" w:eastAsia="zh-CN"/>
+        </w:rPr>
+      </w:pPr>
+      <w:r>
+        <w:rPr>
+          <w:rFonts w:hint="eastAsia" w:ascii="黑体" w:hAnsi="黑体" w:eastAsia="黑体" w:cs="黑体"/>
+          <w:sz w:val="21"/>
+          <w:szCs w:val="21"/>
+          <w:lang w:val="en-US" w:eastAsia="zh-CN"/>
+        </w:rPr>
+        <w:t>在你当前工作目录创建虚拟环境env，并激活</w:t>
+      </w:r>
+    </w:p>
+    <w:p>
+      <w:pPr>
+        <w:numPr>
+          <w:ilvl w:val="0"/>
+          <w:numId w:val="0"/>
+        </w:numPr>
+        <w:jc w:val="both"/>
+        <w:rPr>
+          <w:rFonts w:hint="eastAsia" w:ascii="黑体" w:hAnsi="黑体" w:eastAsia="黑体" w:cs="黑体"/>
+          <w:sz w:val="21"/>
+          <w:szCs w:val="21"/>
+          <w:lang w:val="en-US" w:eastAsia="zh-CN"/>
+        </w:rPr>
+      </w:pPr>
+      <w:r>
+        <w:rPr>
+          <w:rFonts w:hint="eastAsia" w:ascii="黑体" w:hAnsi="黑体" w:eastAsia="黑体" w:cs="黑体"/>
+          <w:sz w:val="21"/>
+          <w:szCs w:val="21"/>
+          <w:lang w:val="en-US" w:eastAsia="zh-CN"/>
+        </w:rPr>
+        <w:t>$ virtualenv env</w:t>
+      </w:r>
+    </w:p>
+    <w:p>
+      <w:pPr>
+        <w:numPr>
+          <w:ilvl w:val="0"/>
+          <w:numId w:val="0"/>
+        </w:numPr>
+        <w:jc w:val="both"/>
+        <w:rPr>
+          <w:rFonts w:hint="eastAsia" w:ascii="黑体" w:hAnsi="黑体" w:eastAsia="黑体" w:cs="黑体"/>
+          <w:sz w:val="21"/>
+          <w:szCs w:val="21"/>
+          <w:lang w:val="en-US" w:eastAsia="zh-CN"/>
+        </w:rPr>
+      </w:pPr>
+      <w:r>
+        <w:rPr>
+          <w:rFonts w:hint="eastAsia" w:ascii="黑体" w:hAnsi="黑体" w:eastAsia="黑体" w:cs="黑体"/>
+          <w:sz w:val="21"/>
+          <w:szCs w:val="21"/>
+          <w:lang w:val="en-US" w:eastAsia="zh-CN"/>
+        </w:rPr>
+        <w:t>$ source env/bin/activate (ubuntu16.04)</w:t>
+      </w:r>
+    </w:p>
+    <w:p>
+      <w:pPr>
+        <w:numPr>
+          <w:ilvl w:val="0"/>
+          <w:numId w:val="0"/>
+        </w:numPr>
+        <w:jc w:val="both"/>
+        <w:rPr>
+          <w:rFonts w:hint="eastAsia" w:ascii="黑体" w:hAnsi="黑体" w:eastAsia="黑体" w:cs="黑体"/>
+          <w:sz w:val="21"/>
+          <w:szCs w:val="21"/>
+          <w:lang w:val="en-US" w:eastAsia="zh-CN"/>
+        </w:rPr>
+      </w:pPr>
+      <w:r>
+        <w:rPr>
+          <w:rFonts w:hint="eastAsia" w:ascii="黑体" w:hAnsi="黑体" w:eastAsia="黑体" w:cs="黑体"/>
+          <w:sz w:val="21"/>
+          <w:szCs w:val="21"/>
+          <w:lang w:val="en-US" w:eastAsia="zh-CN"/>
+        </w:rPr>
+        <w:t>$ env\Scripts\activate (windows7+)</w:t>
+      </w:r>
+    </w:p>
+    <w:p>
+      <w:pPr>
+        <w:numPr>
+          <w:ilvl w:val="0"/>
+          <w:numId w:val="0"/>
+        </w:numPr>
+        <w:jc w:val="both"/>
+        <w:rPr>
+          <w:rFonts w:hint="eastAsia" w:ascii="黑体" w:hAnsi="黑体" w:eastAsia="黑体" w:cs="黑体"/>
+          <w:sz w:val="21"/>
+          <w:szCs w:val="21"/>
+          <w:lang w:val="en-US" w:eastAsia="zh-CN"/>
+        </w:rPr>
+      </w:pPr>
+      <w:r>
+        <w:rPr>
+          <w:rFonts w:hint="eastAsia" w:ascii="黑体" w:hAnsi="黑体" w:eastAsia="黑体" w:cs="黑体"/>
+          <w:sz w:val="21"/>
+          <w:szCs w:val="21"/>
+          <w:lang w:val="en-US" w:eastAsia="zh-CN"/>
+        </w:rPr>
+        <w:t>将项目CMS克隆到本地</w:t>
+      </w:r>
+    </w:p>
+    <w:p>
+      <w:pPr>
+        <w:numPr>
+          <w:ilvl w:val="0"/>
+          <w:numId w:val="0"/>
+        </w:numPr>
+        <w:jc w:val="both"/>
+        <w:rPr>
+          <w:rFonts w:hint="eastAsia" w:ascii="黑体" w:hAnsi="黑体" w:eastAsia="黑体" w:cs="黑体"/>
+          <w:sz w:val="21"/>
+          <w:szCs w:val="21"/>
+          <w:lang w:val="en-US" w:eastAsia="zh-CN"/>
+        </w:rPr>
+      </w:pPr>
+    </w:p>
+    <w:p>
+      <w:pPr>
+        <w:numPr>
+          <w:ilvl w:val="0"/>
+          <w:numId w:val="0"/>
+        </w:numPr>
+        <w:jc w:val="both"/>
+        <w:rPr>
+          <w:rFonts w:hint="eastAsia" w:ascii="黑体" w:hAnsi="黑体" w:eastAsia="黑体" w:cs="黑体"/>
+          <w:sz w:val="21"/>
+          <w:szCs w:val="21"/>
+          <w:lang w:val="en-US" w:eastAsia="zh-CN"/>
+        </w:rPr>
+      </w:pPr>
+      <w:r>
+        <w:rPr>
+          <w:rFonts w:hint="eastAsia" w:ascii="黑体" w:hAnsi="黑体" w:eastAsia="黑体" w:cs="黑体"/>
+          <w:sz w:val="21"/>
+          <w:szCs w:val="21"/>
+          <w:lang w:val="en-US" w:eastAsia="zh-CN"/>
+        </w:rPr>
+        <w:t>$ git clone https://github.com/UNION-CMS/CMS.git</w:t>
+      </w:r>
+    </w:p>
+    <w:p>
+      <w:pPr>
+        <w:numPr>
+          <w:ilvl w:val="0"/>
+          <w:numId w:val="0"/>
+        </w:numPr>
+        <w:jc w:val="both"/>
+        <w:rPr>
+          <w:rFonts w:hint="eastAsia" w:ascii="黑体" w:hAnsi="黑体" w:eastAsia="黑体" w:cs="黑体"/>
+          <w:sz w:val="21"/>
+          <w:szCs w:val="21"/>
+          <w:lang w:val="en-US" w:eastAsia="zh-CN"/>
+        </w:rPr>
+      </w:pPr>
+      <w:r>
+        <w:rPr>
+          <w:rFonts w:hint="eastAsia" w:ascii="黑体" w:hAnsi="黑体" w:eastAsia="黑体" w:cs="黑体"/>
+          <w:sz w:val="21"/>
+          <w:szCs w:val="21"/>
+          <w:lang w:val="en-US" w:eastAsia="zh-CN"/>
+        </w:rPr>
+        <w:t>使用pip install -r 安装一些必要的库</w:t>
+      </w:r>
+    </w:p>
+    <w:p>
+      <w:pPr>
+        <w:numPr>
+          <w:ilvl w:val="0"/>
+          <w:numId w:val="0"/>
+        </w:numPr>
+        <w:jc w:val="both"/>
+        <w:rPr>
+          <w:rFonts w:hint="eastAsia" w:ascii="黑体" w:hAnsi="黑体" w:eastAsia="黑体" w:cs="黑体"/>
+          <w:sz w:val="21"/>
+          <w:szCs w:val="21"/>
+          <w:lang w:val="en-US" w:eastAsia="zh-CN"/>
+        </w:rPr>
+      </w:pPr>
+      <w:r>
+        <w:rPr>
+          <w:rFonts w:hint="eastAsia" w:ascii="黑体" w:hAnsi="黑体" w:eastAsia="黑体" w:cs="黑体"/>
+          <w:sz w:val="21"/>
+          <w:szCs w:val="21"/>
+          <w:lang w:val="en-US" w:eastAsia="zh-CN"/>
+        </w:rPr>
+        <w:t>$ cd CMS/</w:t>
+      </w:r>
+    </w:p>
+    <w:p>
+      <w:pPr>
+        <w:numPr>
+          <w:ilvl w:val="0"/>
+          <w:numId w:val="0"/>
+        </w:numPr>
+        <w:jc w:val="both"/>
+        <w:rPr>
+          <w:rFonts w:hint="eastAsia" w:ascii="黑体" w:hAnsi="黑体" w:eastAsia="黑体" w:cs="黑体"/>
+          <w:sz w:val="21"/>
+          <w:szCs w:val="21"/>
+          <w:lang w:val="en-US" w:eastAsia="zh-CN"/>
+        </w:rPr>
+      </w:pPr>
+      <w:r>
+        <w:rPr>
+          <w:rFonts w:hint="eastAsia" w:ascii="黑体" w:hAnsi="黑体" w:eastAsia="黑体" w:cs="黑体"/>
+          <w:sz w:val="21"/>
+          <w:szCs w:val="21"/>
+          <w:lang w:val="en-US" w:eastAsia="zh-CN"/>
+        </w:rPr>
+        <w:t>$ pip install -r requestments.txt</w:t>
+      </w:r>
+    </w:p>
+    <w:p>
+      <w:pPr>
+        <w:numPr>
+          <w:ilvl w:val="0"/>
+          <w:numId w:val="0"/>
+        </w:numPr>
+        <w:jc w:val="both"/>
+        <w:rPr>
+          <w:rFonts w:hint="eastAsia" w:ascii="黑体" w:hAnsi="黑体" w:eastAsia="黑体" w:cs="黑体"/>
+          <w:sz w:val="21"/>
+          <w:szCs w:val="21"/>
+          <w:lang w:val="en-US" w:eastAsia="zh-CN"/>
+        </w:rPr>
+      </w:pPr>
+    </w:p>
+    <w:p>
+      <w:pPr>
+        <w:numPr>
+          <w:ilvl w:val="0"/>
           <w:numId w:val="0"/>
         </w:numPr>
         <w:jc w:val="both"/>
@@ -1838,543 +2425,13 @@
           <w:szCs w:val="28"/>
           <w:lang w:val="en-US" w:eastAsia="zh-CN"/>
         </w:rPr>
-        <w:t>3.1硬件</w:t>
-      </w:r>
-    </w:p>
-    <w:p>
-      <w:pPr>
-        <w:numPr>
-          <w:numId w:val="0"/>
-        </w:numPr>
-        <w:jc w:val="both"/>
-        <w:rPr>
-          <w:rFonts w:hint="eastAsia" w:ascii="黑体" w:hAnsi="黑体" w:eastAsia="黑体" w:cs="黑体"/>
-          <w:sz w:val="21"/>
-          <w:szCs w:val="21"/>
-          <w:lang w:val="en-US" w:eastAsia="zh-CN"/>
-        </w:rPr>
-      </w:pPr>
-      <w:r>
-        <w:rPr>
-          <w:rFonts w:hint="eastAsia" w:ascii="黑体" w:hAnsi="黑体" w:eastAsia="黑体" w:cs="黑体"/>
-          <w:sz w:val="21"/>
-          <w:szCs w:val="21"/>
-          <w:lang w:val="en-US" w:eastAsia="zh-CN"/>
-        </w:rPr>
-        <w:t>主存容量 256M</w:t>
-      </w:r>
-    </w:p>
-    <w:p>
-      <w:pPr>
-        <w:numPr>
-          <w:numId w:val="0"/>
-        </w:numPr>
-        <w:jc w:val="both"/>
-        <w:rPr>
-          <w:rFonts w:hint="eastAsia" w:ascii="黑体" w:hAnsi="黑体" w:eastAsia="黑体" w:cs="黑体"/>
-          <w:sz w:val="21"/>
-          <w:szCs w:val="21"/>
-          <w:lang w:val="en-US" w:eastAsia="zh-CN"/>
-        </w:rPr>
-      </w:pPr>
-    </w:p>
-    <w:p>
-      <w:pPr>
-        <w:numPr>
-          <w:numId w:val="0"/>
-        </w:numPr>
-        <w:jc w:val="both"/>
-        <w:rPr>
-          <w:rFonts w:hint="eastAsia" w:ascii="黑体" w:hAnsi="黑体" w:eastAsia="黑体" w:cs="黑体"/>
-          <w:sz w:val="28"/>
-          <w:szCs w:val="28"/>
-          <w:lang w:val="en-US" w:eastAsia="zh-CN"/>
-        </w:rPr>
-      </w:pPr>
-      <w:r>
-        <w:rPr>
-          <w:rFonts w:hint="eastAsia" w:ascii="黑体" w:hAnsi="黑体" w:eastAsia="黑体" w:cs="黑体"/>
-          <w:sz w:val="28"/>
-          <w:szCs w:val="28"/>
-          <w:lang w:val="en-US" w:eastAsia="zh-CN"/>
-        </w:rPr>
-        <w:t>3.2支持软件</w:t>
-      </w:r>
-    </w:p>
-    <w:p>
-      <w:pPr>
-        <w:numPr>
-          <w:numId w:val="0"/>
-        </w:numPr>
-        <w:jc w:val="both"/>
-        <w:rPr>
-          <w:rFonts w:hint="eastAsia" w:ascii="黑体" w:hAnsi="黑体" w:eastAsia="黑体" w:cs="黑体"/>
-          <w:sz w:val="21"/>
-          <w:szCs w:val="21"/>
-          <w:lang w:val="en-US" w:eastAsia="zh-CN"/>
-        </w:rPr>
-      </w:pPr>
-      <w:r>
-        <w:rPr>
-          <w:rFonts w:hint="eastAsia" w:ascii="黑体" w:hAnsi="黑体" w:eastAsia="黑体" w:cs="黑体"/>
-          <w:sz w:val="21"/>
-          <w:szCs w:val="21"/>
-          <w:lang w:val="en-US" w:eastAsia="zh-CN"/>
-        </w:rPr>
-        <w:t>操作系统名称：win98、win2000、winxp、vista。</w:t>
-      </w:r>
-    </w:p>
-    <w:p>
-      <w:pPr>
-        <w:numPr>
-          <w:numId w:val="0"/>
-        </w:numPr>
-        <w:jc w:val="both"/>
-        <w:rPr>
-          <w:rFonts w:hint="eastAsia" w:ascii="黑体" w:hAnsi="黑体" w:eastAsia="黑体" w:cs="黑体"/>
-          <w:sz w:val="21"/>
-          <w:szCs w:val="21"/>
-          <w:lang w:val="en-US" w:eastAsia="zh-CN"/>
-        </w:rPr>
-      </w:pPr>
-      <w:r>
-        <w:rPr>
-          <w:rFonts w:hint="eastAsia" w:ascii="黑体" w:hAnsi="黑体" w:eastAsia="黑体" w:cs="黑体"/>
-          <w:sz w:val="21"/>
-          <w:szCs w:val="21"/>
-          <w:lang w:val="en-US" w:eastAsia="zh-CN"/>
-        </w:rPr>
-        <w:t xml:space="preserve">语言编译系统或汇编系统的名称：VC、VB、JAVA、C#。 </w:t>
-      </w:r>
-    </w:p>
-    <w:p>
-      <w:pPr>
-        <w:numPr>
-          <w:numId w:val="0"/>
-        </w:numPr>
-        <w:jc w:val="both"/>
-        <w:rPr>
-          <w:rFonts w:hint="eastAsia" w:ascii="黑体" w:hAnsi="黑体" w:eastAsia="黑体" w:cs="黑体"/>
-          <w:sz w:val="21"/>
-          <w:szCs w:val="21"/>
-          <w:lang w:val="en-US" w:eastAsia="zh-CN"/>
-        </w:rPr>
-      </w:pPr>
-      <w:r>
-        <w:rPr>
-          <w:rFonts w:hint="eastAsia" w:ascii="黑体" w:hAnsi="黑体" w:eastAsia="黑体" w:cs="黑体"/>
-          <w:sz w:val="21"/>
-          <w:szCs w:val="21"/>
-          <w:lang w:val="en-US" w:eastAsia="zh-CN"/>
-        </w:rPr>
-        <w:t>数据库管理系统的名称：SQL，ACCESS。</w:t>
-      </w:r>
-    </w:p>
-    <w:p>
-      <w:pPr>
-        <w:numPr>
-          <w:numId w:val="0"/>
-        </w:numPr>
-        <w:jc w:val="both"/>
-        <w:rPr>
-          <w:rFonts w:hint="eastAsia" w:ascii="黑体" w:hAnsi="黑体" w:eastAsia="黑体" w:cs="黑体"/>
-          <w:sz w:val="21"/>
-          <w:szCs w:val="21"/>
-          <w:lang w:val="en-US" w:eastAsia="zh-CN"/>
-        </w:rPr>
-      </w:pPr>
-    </w:p>
-    <w:p>
-      <w:pPr>
-        <w:numPr>
-          <w:ilvl w:val="0"/>
-          <w:numId w:val="4"/>
-        </w:numPr>
-        <w:jc w:val="both"/>
-        <w:rPr>
-          <w:rFonts w:hint="eastAsia" w:ascii="黑体" w:hAnsi="黑体" w:eastAsia="黑体" w:cs="黑体"/>
-          <w:sz w:val="30"/>
-          <w:szCs w:val="30"/>
-          <w:lang w:val="en-US" w:eastAsia="zh-CN"/>
-        </w:rPr>
-      </w:pPr>
-      <w:r>
-        <w:rPr>
-          <w:rFonts w:hint="eastAsia" w:ascii="黑体" w:hAnsi="黑体" w:eastAsia="黑体" w:cs="黑体"/>
-          <w:sz w:val="30"/>
-          <w:szCs w:val="30"/>
-          <w:lang w:val="en-US" w:eastAsia="zh-CN"/>
-        </w:rPr>
-        <w:t>使用说明</w:t>
-      </w:r>
-    </w:p>
-    <w:p>
-      <w:pPr>
-        <w:numPr>
-          <w:numId w:val="0"/>
-        </w:numPr>
-        <w:jc w:val="both"/>
-        <w:rPr>
-          <w:rFonts w:hint="eastAsia" w:ascii="黑体" w:hAnsi="黑体" w:eastAsia="黑体" w:cs="黑体"/>
-          <w:sz w:val="28"/>
-          <w:szCs w:val="28"/>
-          <w:lang w:val="en-US" w:eastAsia="zh-CN"/>
-        </w:rPr>
-      </w:pPr>
-      <w:r>
-        <w:rPr>
-          <w:rFonts w:hint="eastAsia" w:ascii="黑体" w:hAnsi="黑体" w:eastAsia="黑体" w:cs="黑体"/>
-          <w:sz w:val="28"/>
-          <w:szCs w:val="28"/>
-          <w:lang w:val="en-US" w:eastAsia="zh-CN"/>
-        </w:rPr>
-        <w:t>4.1 安装和初始化</w:t>
-      </w:r>
-    </w:p>
-    <w:p>
-      <w:pPr>
-        <w:numPr>
-          <w:numId w:val="0"/>
-        </w:numPr>
-        <w:jc w:val="both"/>
-        <w:rPr>
-          <w:rFonts w:hint="eastAsia" w:ascii="黑体" w:hAnsi="黑体" w:eastAsia="黑体" w:cs="黑体"/>
-          <w:sz w:val="21"/>
-          <w:szCs w:val="21"/>
-          <w:lang w:val="en-US" w:eastAsia="zh-CN"/>
-        </w:rPr>
-      </w:pPr>
-      <w:r>
-        <w:rPr>
-          <w:rFonts w:hint="eastAsia" w:ascii="黑体" w:hAnsi="黑体" w:eastAsia="黑体" w:cs="黑体"/>
-          <w:sz w:val="21"/>
-          <w:szCs w:val="21"/>
-          <w:lang w:val="en-US" w:eastAsia="zh-CN"/>
-        </w:rPr>
-        <w:t>使用virtualenv创建项目运行虚拟环境</w:t>
-      </w:r>
-    </w:p>
-    <w:p>
-      <w:pPr>
-        <w:numPr>
-          <w:numId w:val="0"/>
-        </w:numPr>
-        <w:jc w:val="both"/>
-        <w:rPr>
-          <w:rFonts w:hint="eastAsia" w:ascii="黑体" w:hAnsi="黑体" w:eastAsia="黑体" w:cs="黑体"/>
-          <w:sz w:val="21"/>
-          <w:szCs w:val="21"/>
-          <w:lang w:val="en-US" w:eastAsia="zh-CN"/>
-        </w:rPr>
-      </w:pPr>
-      <w:r>
-        <w:rPr>
-          <w:rFonts w:hint="eastAsia" w:ascii="黑体" w:hAnsi="黑体" w:eastAsia="黑体" w:cs="黑体"/>
-          <w:sz w:val="21"/>
-          <w:szCs w:val="21"/>
-          <w:lang w:val="en-US" w:eastAsia="zh-CN"/>
-        </w:rPr>
-        <w:t>安装virtualenv</w:t>
-      </w:r>
-    </w:p>
-    <w:p>
-      <w:pPr>
-        <w:numPr>
-          <w:numId w:val="0"/>
-        </w:numPr>
-        <w:jc w:val="both"/>
-        <w:rPr>
-          <w:rFonts w:hint="eastAsia" w:ascii="黑体" w:hAnsi="黑体" w:eastAsia="黑体" w:cs="黑体"/>
-          <w:sz w:val="21"/>
-          <w:szCs w:val="21"/>
-          <w:lang w:val="en-US" w:eastAsia="zh-CN"/>
-        </w:rPr>
-      </w:pPr>
-      <w:r>
-        <w:rPr>
-          <w:rFonts w:hint="eastAsia" w:ascii="黑体" w:hAnsi="黑体" w:eastAsia="黑体" w:cs="黑体"/>
-          <w:sz w:val="21"/>
-          <w:szCs w:val="21"/>
-          <w:lang w:val="en-US" w:eastAsia="zh-CN"/>
-        </w:rPr>
-        <w:t>$ pip install virtualenv</w:t>
-      </w:r>
-    </w:p>
-    <w:p>
-      <w:pPr>
-        <w:numPr>
-          <w:numId w:val="0"/>
-        </w:numPr>
-        <w:jc w:val="both"/>
-        <w:rPr>
-          <w:rFonts w:hint="eastAsia" w:ascii="黑体" w:hAnsi="黑体" w:eastAsia="黑体" w:cs="黑体"/>
-          <w:sz w:val="21"/>
-          <w:szCs w:val="21"/>
-          <w:lang w:val="en-US" w:eastAsia="zh-CN"/>
-        </w:rPr>
-      </w:pPr>
-    </w:p>
-    <w:p>
-      <w:pPr>
-        <w:numPr>
-          <w:numId w:val="0"/>
-        </w:numPr>
-        <w:jc w:val="both"/>
-        <w:rPr>
-          <w:rFonts w:hint="eastAsia" w:ascii="黑体" w:hAnsi="黑体" w:eastAsia="黑体" w:cs="黑体"/>
-          <w:sz w:val="21"/>
-          <w:szCs w:val="21"/>
-          <w:lang w:val="en-US" w:eastAsia="zh-CN"/>
-        </w:rPr>
-      </w:pPr>
-      <w:r>
-        <w:rPr>
-          <w:rFonts w:hint="eastAsia" w:ascii="黑体" w:hAnsi="黑体" w:eastAsia="黑体" w:cs="黑体"/>
-          <w:sz w:val="21"/>
-          <w:szCs w:val="21"/>
-          <w:lang w:val="en-US" w:eastAsia="zh-CN"/>
-        </w:rPr>
-        <w:t>在你当前工作目录创建虚拟环境env，并激活</w:t>
-      </w:r>
-    </w:p>
-    <w:p>
-      <w:pPr>
-        <w:numPr>
-          <w:numId w:val="0"/>
-        </w:numPr>
-        <w:jc w:val="both"/>
-        <w:rPr>
-          <w:rFonts w:hint="eastAsia" w:ascii="黑体" w:hAnsi="黑体" w:eastAsia="黑体" w:cs="黑体"/>
-          <w:sz w:val="21"/>
-          <w:szCs w:val="21"/>
-          <w:lang w:val="en-US" w:eastAsia="zh-CN"/>
-        </w:rPr>
-      </w:pPr>
-      <w:r>
-        <w:rPr>
-          <w:rFonts w:hint="eastAsia" w:ascii="黑体" w:hAnsi="黑体" w:eastAsia="黑体" w:cs="黑体"/>
-          <w:sz w:val="21"/>
-          <w:szCs w:val="21"/>
-          <w:lang w:val="en-US" w:eastAsia="zh-CN"/>
-        </w:rPr>
-        <w:t>$ virtualenv env</w:t>
-      </w:r>
-    </w:p>
-    <w:p>
-      <w:pPr>
-        <w:numPr>
-          <w:numId w:val="0"/>
-        </w:numPr>
-        <w:jc w:val="both"/>
-        <w:rPr>
-          <w:rFonts w:hint="eastAsia" w:ascii="黑体" w:hAnsi="黑体" w:eastAsia="黑体" w:cs="黑体"/>
-          <w:sz w:val="21"/>
-          <w:szCs w:val="21"/>
-          <w:lang w:val="en-US" w:eastAsia="zh-CN"/>
-        </w:rPr>
-      </w:pPr>
-      <w:r>
-        <w:rPr>
-          <w:rFonts w:hint="eastAsia" w:ascii="黑体" w:hAnsi="黑体" w:eastAsia="黑体" w:cs="黑体"/>
-          <w:sz w:val="21"/>
-          <w:szCs w:val="21"/>
-          <w:lang w:val="en-US" w:eastAsia="zh-CN"/>
-        </w:rPr>
-        <w:t>$ source env/bin/activate (ubuntu16.04)</w:t>
-      </w:r>
-    </w:p>
-    <w:p>
-      <w:pPr>
-        <w:numPr>
-          <w:numId w:val="0"/>
-        </w:numPr>
-        <w:jc w:val="both"/>
-        <w:rPr>
-          <w:rFonts w:hint="eastAsia" w:ascii="黑体" w:hAnsi="黑体" w:eastAsia="黑体" w:cs="黑体"/>
-          <w:sz w:val="21"/>
-          <w:szCs w:val="21"/>
-          <w:lang w:val="en-US" w:eastAsia="zh-CN"/>
-        </w:rPr>
-      </w:pPr>
-      <w:r>
-        <w:rPr>
-          <w:rFonts w:hint="eastAsia" w:ascii="黑体" w:hAnsi="黑体" w:eastAsia="黑体" w:cs="黑体"/>
-          <w:sz w:val="21"/>
-          <w:szCs w:val="21"/>
-          <w:lang w:val="en-US" w:eastAsia="zh-CN"/>
-        </w:rPr>
-        <w:t>$ env\Scripts\activate (windows7+)</w:t>
-      </w:r>
-    </w:p>
-    <w:p>
-      <w:pPr>
-        <w:numPr>
-          <w:numId w:val="0"/>
-        </w:numPr>
-        <w:jc w:val="both"/>
-        <w:rPr>
-          <w:rFonts w:hint="eastAsia" w:ascii="黑体" w:hAnsi="黑体" w:eastAsia="黑体" w:cs="黑体"/>
-          <w:sz w:val="21"/>
-          <w:szCs w:val="21"/>
-          <w:lang w:val="en-US" w:eastAsia="zh-CN"/>
-        </w:rPr>
-      </w:pPr>
-      <w:r>
-        <w:rPr>
-          <w:rFonts w:hint="eastAsia" w:ascii="黑体" w:hAnsi="黑体" w:eastAsia="黑体" w:cs="黑体"/>
-          <w:sz w:val="21"/>
-          <w:szCs w:val="21"/>
-          <w:lang w:val="en-US" w:eastAsia="zh-CN"/>
-        </w:rPr>
-        <w:t>将项目CMS克隆到本地</w:t>
-      </w:r>
-    </w:p>
-    <w:p>
-      <w:pPr>
-        <w:numPr>
-          <w:numId w:val="0"/>
-        </w:numPr>
-        <w:jc w:val="both"/>
-        <w:rPr>
-          <w:rFonts w:hint="eastAsia" w:ascii="黑体" w:hAnsi="黑体" w:eastAsia="黑体" w:cs="黑体"/>
-          <w:sz w:val="21"/>
-          <w:szCs w:val="21"/>
-          <w:lang w:val="en-US" w:eastAsia="zh-CN"/>
-        </w:rPr>
-      </w:pPr>
-    </w:p>
-    <w:p>
-      <w:pPr>
-        <w:numPr>
-          <w:numId w:val="0"/>
-        </w:numPr>
-        <w:jc w:val="both"/>
-        <w:rPr>
-          <w:rFonts w:hint="eastAsia" w:ascii="黑体" w:hAnsi="黑体" w:eastAsia="黑体" w:cs="黑体"/>
-          <w:sz w:val="21"/>
-          <w:szCs w:val="21"/>
-          <w:lang w:val="en-US" w:eastAsia="zh-CN"/>
-        </w:rPr>
-      </w:pPr>
-      <w:r>
-        <w:rPr>
-          <w:rFonts w:hint="eastAsia" w:ascii="黑体" w:hAnsi="黑体" w:eastAsia="黑体" w:cs="黑体"/>
-          <w:sz w:val="21"/>
-          <w:szCs w:val="21"/>
-          <w:lang w:val="en-US" w:eastAsia="zh-CN"/>
-        </w:rPr>
-        <w:t>$ git clone https://github.com/UNION-CMS/CMS.git</w:t>
-      </w:r>
-    </w:p>
-    <w:p>
-      <w:pPr>
-        <w:numPr>
-          <w:numId w:val="0"/>
-        </w:numPr>
-        <w:jc w:val="both"/>
-        <w:rPr>
-          <w:rFonts w:hint="eastAsia" w:ascii="黑体" w:hAnsi="黑体" w:eastAsia="黑体" w:cs="黑体"/>
-          <w:sz w:val="21"/>
-          <w:szCs w:val="21"/>
-          <w:lang w:val="en-US" w:eastAsia="zh-CN"/>
-        </w:rPr>
-      </w:pPr>
-      <w:r>
-        <w:rPr>
-          <w:rFonts w:hint="eastAsia" w:ascii="黑体" w:hAnsi="黑体" w:eastAsia="黑体" w:cs="黑体"/>
-          <w:sz w:val="21"/>
-          <w:szCs w:val="21"/>
-          <w:lang w:val="en-US" w:eastAsia="zh-CN"/>
-        </w:rPr>
-        <w:t>使用pip install -r 安装一些必要的库</w:t>
-      </w:r>
-    </w:p>
-    <w:p>
-      <w:pPr>
-        <w:numPr>
-          <w:numId w:val="0"/>
-        </w:numPr>
-        <w:jc w:val="both"/>
-        <w:rPr>
-          <w:rFonts w:hint="eastAsia" w:ascii="黑体" w:hAnsi="黑体" w:eastAsia="黑体" w:cs="黑体"/>
-          <w:sz w:val="21"/>
-          <w:szCs w:val="21"/>
-          <w:lang w:val="en-US" w:eastAsia="zh-CN"/>
-        </w:rPr>
-      </w:pPr>
-      <w:r>
-        <w:rPr>
-          <w:rFonts w:hint="eastAsia" w:ascii="黑体" w:hAnsi="黑体" w:eastAsia="黑体" w:cs="黑体"/>
-          <w:sz w:val="21"/>
-          <w:szCs w:val="21"/>
-          <w:lang w:val="en-US" w:eastAsia="zh-CN"/>
-        </w:rPr>
-        <w:t>$ cd CMS/</w:t>
-      </w:r>
-    </w:p>
-    <w:p>
-      <w:pPr>
-        <w:numPr>
-          <w:numId w:val="0"/>
-        </w:numPr>
-        <w:jc w:val="both"/>
-        <w:rPr>
-          <w:rFonts w:hint="eastAsia" w:ascii="黑体" w:hAnsi="黑体" w:eastAsia="黑体" w:cs="黑体"/>
-          <w:sz w:val="21"/>
-          <w:szCs w:val="21"/>
-          <w:lang w:val="en-US" w:eastAsia="zh-CN"/>
-        </w:rPr>
-      </w:pPr>
-      <w:r>
-        <w:rPr>
-          <w:rFonts w:hint="eastAsia" w:ascii="黑体" w:hAnsi="黑体" w:eastAsia="黑体" w:cs="黑体"/>
-          <w:sz w:val="21"/>
-          <w:szCs w:val="21"/>
-          <w:lang w:val="en-US" w:eastAsia="zh-CN"/>
-        </w:rPr>
-        <w:t>$ pip install -r requestments.txt</w:t>
-      </w:r>
-    </w:p>
-    <w:p>
-      <w:pPr>
-        <w:numPr>
-          <w:numId w:val="0"/>
-        </w:numPr>
-        <w:jc w:val="both"/>
-        <w:rPr>
-          <w:rFonts w:hint="eastAsia" w:ascii="黑体" w:hAnsi="黑体" w:eastAsia="黑体" w:cs="黑体"/>
-          <w:sz w:val="21"/>
-          <w:szCs w:val="21"/>
-          <w:lang w:val="en-US" w:eastAsia="zh-CN"/>
-        </w:rPr>
-      </w:pPr>
-    </w:p>
-    <w:p>
-      <w:pPr>
-        <w:numPr>
-          <w:numId w:val="0"/>
-        </w:numPr>
-        <w:jc w:val="both"/>
-        <w:rPr>
-          <w:rFonts w:hint="eastAsia" w:ascii="黑体" w:hAnsi="黑体" w:eastAsia="黑体" w:cs="黑体"/>
-          <w:sz w:val="28"/>
-          <w:szCs w:val="28"/>
-          <w:lang w:val="en-US" w:eastAsia="zh-CN"/>
-        </w:rPr>
-      </w:pPr>
-      <w:r>
-        <w:rPr>
-          <w:rFonts w:hint="eastAsia" w:ascii="黑体" w:hAnsi="黑体" w:eastAsia="黑体" w:cs="黑体"/>
-          <w:sz w:val="28"/>
-          <w:szCs w:val="28"/>
-          <w:lang w:val="en-US" w:eastAsia="zh-CN"/>
-        </w:rPr>
         <w:t>4.2 输入</w:t>
       </w:r>
     </w:p>
     <w:p>
       <w:pPr>
         <w:numPr>
+          <w:ilvl w:val="0"/>
           <w:numId w:val="0"/>
         </w:numPr>
         <w:jc w:val="both"/>
@@ -2398,6 +2455,7 @@
     <w:p>
       <w:pPr>
         <w:numPr>
+          <w:ilvl w:val="0"/>
           <w:numId w:val="0"/>
         </w:numPr>
         <w:jc w:val="both"/>
@@ -2421,6 +2479,7 @@
     <w:p>
       <w:pPr>
         <w:numPr>
+          <w:ilvl w:val="0"/>
           <w:numId w:val="0"/>
         </w:numPr>
         <w:jc w:val="both"/>
@@ -2472,14 +2531,16 @@
     <w:p>
       <w:pPr>
         <w:numPr>
-          <w:numId w:val="0"/>
-        </w:numPr>
-        <w:jc w:val="both"/>
-      </w:pPr>
-    </w:p>
-    <w:p>
-      <w:pPr>
-        <w:numPr>
+          <w:ilvl w:val="0"/>
+          <w:numId w:val="0"/>
+        </w:numPr>
+        <w:jc w:val="both"/>
+      </w:pPr>
+    </w:p>
+    <w:p>
+      <w:pPr>
+        <w:numPr>
+          <w:ilvl w:val="0"/>
           <w:numId w:val="0"/>
         </w:numPr>
         <w:jc w:val="both"/>
@@ -2531,6 +2592,7 @@
     <w:p>
       <w:pPr>
         <w:numPr>
+          <w:ilvl w:val="0"/>
           <w:numId w:val="0"/>
         </w:numPr>
         <w:jc w:val="both"/>
@@ -2550,6 +2612,7 @@
     <w:p>
       <w:pPr>
         <w:numPr>
+          <w:ilvl w:val="0"/>
           <w:numId w:val="0"/>
         </w:numPr>
         <w:jc w:val="both"/>
@@ -2562,6 +2625,7 @@
     <w:p>
       <w:pPr>
         <w:numPr>
+          <w:ilvl w:val="0"/>
           <w:numId w:val="0"/>
         </w:numPr>
         <w:jc w:val="both"/>
@@ -2581,6 +2645,7 @@
     <w:p>
       <w:pPr>
         <w:numPr>
+          <w:ilvl w:val="0"/>
           <w:numId w:val="0"/>
         </w:numPr>
         <w:jc w:val="both"/>
@@ -2635,17 +2700,19 @@
     <w:p>
       <w:pPr>
         <w:numPr>
-          <w:numId w:val="0"/>
-        </w:numPr>
-        <w:jc w:val="both"/>
-        <w:rPr>
-          <w:rFonts w:hint="eastAsia" w:ascii="黑体" w:hAnsi="黑体" w:eastAsia="黑体" w:cs="黑体"/>
-        </w:rPr>
-      </w:pPr>
-    </w:p>
-    <w:p>
-      <w:pPr>
-        <w:numPr>
+          <w:ilvl w:val="0"/>
+          <w:numId w:val="0"/>
+        </w:numPr>
+        <w:jc w:val="both"/>
+        <w:rPr>
+          <w:rFonts w:hint="eastAsia" w:ascii="黑体" w:hAnsi="黑体" w:eastAsia="黑体" w:cs="黑体"/>
+        </w:rPr>
+      </w:pPr>
+    </w:p>
+    <w:p>
+      <w:pPr>
+        <w:numPr>
+          <w:ilvl w:val="0"/>
           <w:numId w:val="0"/>
         </w:numPr>
         <w:jc w:val="both"/>
@@ -2669,6 +2736,7 @@
     <w:p>
       <w:pPr>
         <w:numPr>
+          <w:ilvl w:val="0"/>
           <w:numId w:val="0"/>
         </w:numPr>
         <w:jc w:val="both"/>
@@ -2720,6 +2788,7 @@
     <w:p>
       <w:pPr>
         <w:numPr>
+          <w:ilvl w:val="0"/>
           <w:numId w:val="0"/>
         </w:numPr>
         <w:jc w:val="both"/>
@@ -2771,14 +2840,16 @@
     <w:p>
       <w:pPr>
         <w:numPr>
-          <w:numId w:val="0"/>
-        </w:numPr>
-        <w:jc w:val="both"/>
-      </w:pPr>
-    </w:p>
-    <w:p>
-      <w:pPr>
-        <w:numPr>
+          <w:ilvl w:val="0"/>
+          <w:numId w:val="0"/>
+        </w:numPr>
+        <w:jc w:val="both"/>
+      </w:pPr>
+    </w:p>
+    <w:p>
+      <w:pPr>
+        <w:numPr>
+          <w:ilvl w:val="0"/>
           <w:numId w:val="0"/>
         </w:numPr>
         <w:jc w:val="both"/>
@@ -2802,6 +2873,7 @@
     <w:p>
       <w:pPr>
         <w:numPr>
+          <w:ilvl w:val="0"/>
           <w:numId w:val="0"/>
         </w:numPr>
         <w:jc w:val="both"/>
@@ -2825,6 +2897,7 @@
     <w:p>
       <w:pPr>
         <w:numPr>
+          <w:ilvl w:val="0"/>
           <w:numId w:val="0"/>
         </w:numPr>
         <w:jc w:val="both"/>
@@ -2863,6 +2936,7 @@
     <w:p>
       <w:pPr>
         <w:numPr>
+          <w:ilvl w:val="0"/>
           <w:numId w:val="0"/>
         </w:numPr>
         <w:jc w:val="both"/>
@@ -2886,6 +2960,7 @@
     <w:p>
       <w:pPr>
         <w:numPr>
+          <w:ilvl w:val="0"/>
           <w:numId w:val="0"/>
         </w:numPr>
         <w:jc w:val="both"/>
@@ -2909,6 +2984,7 @@
     <w:p>
       <w:pPr>
         <w:numPr>
+          <w:ilvl w:val="0"/>
           <w:numId w:val="0"/>
         </w:numPr>
         <w:jc w:val="both"/>
@@ -2960,6 +3036,7 @@
     <w:p>
       <w:pPr>
         <w:numPr>
+          <w:ilvl w:val="0"/>
           <w:numId w:val="0"/>
         </w:numPr>
         <w:jc w:val="both"/>
@@ -2979,6 +3056,7 @@
     <w:p>
       <w:pPr>
         <w:numPr>
+          <w:ilvl w:val="0"/>
           <w:numId w:val="0"/>
         </w:numPr>
         <w:jc w:val="both"/>
@@ -3033,18 +3111,20 @@
     <w:p>
       <w:pPr>
         <w:numPr>
-          <w:numId w:val="0"/>
-        </w:numPr>
-        <w:jc w:val="both"/>
-        <w:rPr>
-          <w:rFonts w:hint="eastAsia" w:ascii="黑体" w:hAnsi="黑体" w:eastAsia="黑体" w:cs="黑体"/>
-          <w:lang w:val="en-US" w:eastAsia="zh-CN"/>
-        </w:rPr>
-      </w:pPr>
-    </w:p>
-    <w:p>
-      <w:pPr>
-        <w:numPr>
+          <w:ilvl w:val="0"/>
+          <w:numId w:val="0"/>
+        </w:numPr>
+        <w:jc w:val="both"/>
+        <w:rPr>
+          <w:rFonts w:hint="eastAsia" w:ascii="黑体" w:hAnsi="黑体" w:eastAsia="黑体" w:cs="黑体"/>
+          <w:lang w:val="en-US" w:eastAsia="zh-CN"/>
+        </w:rPr>
+      </w:pPr>
+    </w:p>
+    <w:p>
+      <w:pPr>
+        <w:numPr>
+          <w:ilvl w:val="0"/>
           <w:numId w:val="0"/>
         </w:numPr>
         <w:jc w:val="both"/>
@@ -3068,6 +3148,7 @@
     <w:p>
       <w:pPr>
         <w:numPr>
+          <w:ilvl w:val="0"/>
           <w:numId w:val="0"/>
         </w:numPr>
         <w:jc w:val="both"/>
@@ -3091,6 +3172,7 @@
     <w:p>
       <w:pPr>
         <w:numPr>
+          <w:ilvl w:val="0"/>
           <w:numId w:val="0"/>
         </w:numPr>
         <w:jc w:val="both"/>
@@ -3114,6 +3196,7 @@
     <w:p>
       <w:pPr>
         <w:numPr>
+          <w:ilvl w:val="0"/>
           <w:numId w:val="0"/>
         </w:numPr>
         <w:jc w:val="both"/>
@@ -3137,6 +3220,7 @@
     <w:p>
       <w:pPr>
         <w:numPr>
+          <w:ilvl w:val="0"/>
           <w:numId w:val="0"/>
         </w:numPr>
         <w:jc w:val="both"/>
@@ -3160,6 +3244,7 @@
     <w:p>
       <w:pPr>
         <w:numPr>
+          <w:ilvl w:val="0"/>
           <w:numId w:val="0"/>
         </w:numPr>
         <w:jc w:val="both"/>
@@ -3183,6 +3268,7 @@
     <w:p>
       <w:pPr>
         <w:numPr>
+          <w:ilvl w:val="0"/>
           <w:numId w:val="0"/>
         </w:numPr>
         <w:jc w:val="both"/>
@@ -3206,6 +3292,7 @@
     <w:p>
       <w:pPr>
         <w:numPr>
+          <w:ilvl w:val="0"/>
           <w:numId w:val="0"/>
         </w:numPr>
         <w:jc w:val="both"/>
@@ -3244,6 +3331,7 @@
     <w:p>
       <w:pPr>
         <w:numPr>
+          <w:ilvl w:val="0"/>
           <w:numId w:val="0"/>
         </w:numPr>
         <w:jc w:val="both"/>
@@ -3267,6 +3355,7 @@
     <w:p>
       <w:pPr>
         <w:numPr>
+          <w:ilvl w:val="0"/>
           <w:numId w:val="0"/>
         </w:numPr>
         <w:jc w:val="both"/>
@@ -3305,6 +3394,7 @@
     <w:p>
       <w:pPr>
         <w:numPr>
+          <w:ilvl w:val="0"/>
           <w:numId w:val="0"/>
         </w:numPr>
         <w:jc w:val="both"/>
@@ -3328,6 +3418,7 @@
     <w:p>
       <w:pPr>
         <w:numPr>
+          <w:ilvl w:val="0"/>
           <w:numId w:val="0"/>
         </w:numPr>
         <w:jc w:val="both"/>
@@ -3351,6 +3442,7 @@
     <w:p>
       <w:pPr>
         <w:numPr>
+          <w:ilvl w:val="0"/>
           <w:numId w:val="0"/>
         </w:numPr>
         <w:jc w:val="both"/>
@@ -3374,6 +3466,7 @@
     <w:p>
       <w:pPr>
         <w:numPr>
+          <w:ilvl w:val="0"/>
           <w:numId w:val="0"/>
         </w:numPr>
         <w:jc w:val="both"/>
@@ -3397,6 +3490,7 @@
     <w:p>
       <w:pPr>
         <w:numPr>
+          <w:ilvl w:val="0"/>
           <w:numId w:val="0"/>
         </w:numPr>
         <w:jc w:val="both"/>
@@ -3420,6 +3514,7 @@
     <w:p>
       <w:pPr>
         <w:numPr>
+          <w:ilvl w:val="0"/>
           <w:numId w:val="0"/>
         </w:numPr>
         <w:jc w:val="both"/>
@@ -3443,6 +3538,7 @@
     <w:p>
       <w:pPr>
         <w:numPr>
+          <w:ilvl w:val="0"/>
           <w:numId w:val="0"/>
         </w:numPr>
         <w:jc w:val="both"/>
@@ -3481,6 +3577,7 @@
     <w:p>
       <w:pPr>
         <w:numPr>
+          <w:ilvl w:val="0"/>
           <w:numId w:val="0"/>
         </w:numPr>
         <w:jc w:val="both"/>
@@ -3538,6 +3635,7 @@
     <w:p>
       <w:pPr>
         <w:numPr>
+          <w:ilvl w:val="0"/>
           <w:numId w:val="0"/>
         </w:numPr>
         <w:jc w:val="both"/>
@@ -3589,6 +3687,7 @@
     <w:p>
       <w:pPr>
         <w:numPr>
+          <w:ilvl w:val="0"/>
           <w:numId w:val="0"/>
         </w:numPr>
         <w:jc w:val="both"/>
@@ -3644,6 +3743,7 @@
     <w:p>
       <w:pPr>
         <w:numPr>
+          <w:ilvl w:val="0"/>
           <w:numId w:val="0"/>
         </w:numPr>
         <w:jc w:val="both"/>
@@ -3682,6 +3782,7 @@
     <w:p>
       <w:pPr>
         <w:numPr>
+          <w:ilvl w:val="0"/>
           <w:numId w:val="0"/>
         </w:numPr>
         <w:jc w:val="both"/>
@@ -3733,6 +3834,7 @@
     <w:p>
       <w:pPr>
         <w:numPr>
+          <w:ilvl w:val="0"/>
           <w:numId w:val="0"/>
         </w:numPr>
         <w:jc w:val="both"/>
@@ -3752,6 +3854,7 @@
     <w:p>
       <w:pPr>
         <w:numPr>
+          <w:ilvl w:val="0"/>
           <w:numId w:val="0"/>
         </w:numPr>
         <w:jc w:val="both"/>
@@ -3803,6 +3906,7 @@
     <w:p>
       <w:pPr>
         <w:numPr>
+          <w:ilvl w:val="0"/>
           <w:numId w:val="0"/>
         </w:numPr>
         <w:jc w:val="both"/>
@@ -3822,6 +3926,7 @@
     <w:p>
       <w:pPr>
         <w:numPr>
+          <w:ilvl w:val="0"/>
           <w:numId w:val="0"/>
         </w:numPr>
         <w:jc w:val="both"/>
@@ -3873,6 +3978,7 @@
     <w:p>
       <w:pPr>
         <w:numPr>
+          <w:ilvl w:val="0"/>
           <w:numId w:val="0"/>
         </w:numPr>
         <w:jc w:val="both"/>
@@ -3892,6 +3998,7 @@
     <w:p>
       <w:pPr>
         <w:numPr>
+          <w:ilvl w:val="0"/>
           <w:numId w:val="0"/>
         </w:numPr>
         <w:jc w:val="both"/>
@@ -3943,6 +4050,7 @@
     <w:p>
       <w:pPr>
         <w:numPr>
+          <w:ilvl w:val="0"/>
           <w:numId w:val="0"/>
         </w:numPr>
         <w:jc w:val="both"/>
@@ -3962,6 +4070,7 @@
     <w:p>
       <w:pPr>
         <w:numPr>
+          <w:ilvl w:val="0"/>
           <w:numId w:val="0"/>
         </w:numPr>
         <w:jc w:val="both"/>
@@ -4013,6 +4122,7 @@
     <w:p>
       <w:pPr>
         <w:numPr>
+          <w:ilvl w:val="0"/>
           <w:numId w:val="0"/>
         </w:numPr>
         <w:jc w:val="both"/>
@@ -4032,6 +4142,7 @@
     <w:p>
       <w:pPr>
         <w:numPr>
+          <w:ilvl w:val="0"/>
           <w:numId w:val="0"/>
         </w:numPr>
         <w:jc w:val="both"/>
@@ -4083,6 +4194,7 @@
     <w:p>
       <w:pPr>
         <w:numPr>
+          <w:ilvl w:val="0"/>
           <w:numId w:val="0"/>
         </w:numPr>
         <w:jc w:val="both"/>
@@ -4102,6 +4214,7 @@
     <w:p>
       <w:pPr>
         <w:numPr>
+          <w:ilvl w:val="0"/>
           <w:numId w:val="0"/>
         </w:numPr>
         <w:jc w:val="both"/>
@@ -4174,11 +4287,47 @@
 
 <file path=word/numbering.xml><?xml version="1.0" encoding="utf-8"?>
 <w:numbering xmlns:wpc="http://schemas.microsoft.com/office/word/2010/wordprocessingCanvas" xmlns:mc="http://schemas.openxmlformats.org/markup-compatibility/2006" xmlns:o="urn:schemas-microsoft-com:office:office" xmlns:r="http://schemas.openxmlformats.org/officeDocument/2006/relationships" xmlns:m="http://schemas.openxmlformats.org/officeDocument/2006/math" xmlns:v="urn:schemas-microsoft-com:vml" xmlns:wp14="http://schemas.microsoft.com/office/word/2010/wordprocessingDrawing" xmlns:wp="http://schemas.openxmlformats.org/drawingml/2006/wordprocessingDrawing" xmlns:w10="urn:schemas-microsoft-com:office:word" xmlns:w="http://schemas.openxmlformats.org/wordprocessingml/2006/main" xmlns:w14="http://schemas.microsoft.com/office/word/2010/wordml" xmlns:wpg="http://schemas.microsoft.com/office/word/2010/wordprocessingGroup" xmlns:wpi="http://schemas.microsoft.com/office/word/2010/wordprocessingInk" xmlns:wne="http://schemas.microsoft.com/office/word/2006/wordml" xmlns:wps="http://schemas.microsoft.com/office/word/2010/wordprocessingShape" mc:Ignorable="w14 wp14">
-  <w:abstractNum w:abstractNumId="0">
+  <w:abstractNum w:abstractNumId="1498198064">
+    <w:nsid w:val="594CB030"/>
+    <w:multiLevelType w:val="singleLevel"/>
+    <w:tmpl w:val="594CB030"/>
+    <w:lvl w:ilvl="0" w:tentative="1">
+      <w:start w:val="1"/>
+      <w:numFmt w:val="chineseCounting"/>
+      <w:suff w:val="nothing"/>
+      <w:lvlText w:val="%1．"/>
+      <w:lvlJc w:val="left"/>
+    </w:lvl>
+  </w:abstractNum>
+  <w:abstractNum w:abstractNumId="1498198213">
+    <w:nsid w:val="594CB0C5"/>
+    <w:multiLevelType w:val="singleLevel"/>
+    <w:tmpl w:val="594CB0C5"/>
+    <w:lvl w:ilvl="0" w:tentative="1">
+      <w:start w:val="1"/>
+      <w:numFmt w:val="chineseCounting"/>
+      <w:suff w:val="nothing"/>
+      <w:lvlText w:val="%1．"/>
+      <w:lvlJc w:val="left"/>
+    </w:lvl>
+  </w:abstractNum>
+  <w:abstractNum w:abstractNumId="1498199373">
+    <w:nsid w:val="594CB54D"/>
+    <w:multiLevelType w:val="singleLevel"/>
+    <w:tmpl w:val="594CB54D"/>
+    <w:lvl w:ilvl="0" w:tentative="1">
+      <w:start w:val="3"/>
+      <w:numFmt w:val="chineseCounting"/>
+      <w:suff w:val="nothing"/>
+      <w:lvlText w:val="%1．"/>
+      <w:lvlJc w:val="left"/>
+    </w:lvl>
+  </w:abstractNum>
+  <w:abstractNum w:abstractNumId="1498197644">
     <w:nsid w:val="594CAE8C"/>
     <w:multiLevelType w:val="singleLevel"/>
     <w:tmpl w:val="594CAE8C"/>
-    <w:lvl w:ilvl="0" w:tentative="0">
+    <w:lvl w:ilvl="0" w:tentative="1">
       <w:start w:val="2"/>
       <w:numFmt w:val="chineseCounting"/>
       <w:suff w:val="nothing"/>
@@ -4186,47 +4335,11 @@
       <w:lvlJc w:val="left"/>
     </w:lvl>
   </w:abstractNum>
-  <w:abstractNum w:abstractNumId="1">
-    <w:nsid w:val="594CB030"/>
-    <w:multiLevelType w:val="singleLevel"/>
-    <w:tmpl w:val="594CB030"/>
-    <w:lvl w:ilvl="0" w:tentative="0">
-      <w:start w:val="1"/>
-      <w:numFmt w:val="chineseCounting"/>
-      <w:suff w:val="nothing"/>
-      <w:lvlText w:val="%1．"/>
-      <w:lvlJc w:val="left"/>
-    </w:lvl>
-  </w:abstractNum>
-  <w:abstractNum w:abstractNumId="2">
-    <w:nsid w:val="594CB0C5"/>
-    <w:multiLevelType w:val="singleLevel"/>
-    <w:tmpl w:val="594CB0C5"/>
-    <w:lvl w:ilvl="0" w:tentative="0">
-      <w:start w:val="1"/>
-      <w:numFmt w:val="chineseCounting"/>
-      <w:suff w:val="nothing"/>
-      <w:lvlText w:val="%1．"/>
-      <w:lvlJc w:val="left"/>
-    </w:lvl>
-  </w:abstractNum>
-  <w:abstractNum w:abstractNumId="3">
-    <w:nsid w:val="594CB54D"/>
-    <w:multiLevelType w:val="singleLevel"/>
-    <w:tmpl w:val="594CB54D"/>
-    <w:lvl w:ilvl="0" w:tentative="0">
-      <w:start w:val="3"/>
-      <w:numFmt w:val="chineseCounting"/>
-      <w:suff w:val="nothing"/>
-      <w:lvlText w:val="%1．"/>
-      <w:lvlJc w:val="left"/>
-    </w:lvl>
-  </w:abstractNum>
-  <w:abstractNum w:abstractNumId="4">
+  <w:abstractNum w:abstractNumId="1498200602">
     <w:nsid w:val="594CBA1A"/>
     <w:multiLevelType w:val="singleLevel"/>
     <w:tmpl w:val="594CBA1A"/>
-    <w:lvl w:ilvl="0" w:tentative="0">
+    <w:lvl w:ilvl="0" w:tentative="1">
       <w:start w:val="7"/>
       <w:numFmt w:val="chineseCounting"/>
       <w:suff w:val="nothing"/>
@@ -4234,11 +4347,11 @@
       <w:lvlJc w:val="left"/>
     </w:lvl>
   </w:abstractNum>
-  <w:abstractNum w:abstractNumId="5">
+  <w:abstractNum w:abstractNumId="1498200775">
     <w:nsid w:val="594CBAC7"/>
     <w:multiLevelType w:val="singleLevel"/>
     <w:tmpl w:val="594CBAC7"/>
-    <w:lvl w:ilvl="0" w:tentative="0">
+    <w:lvl w:ilvl="0" w:tentative="1">
       <w:start w:val="8"/>
       <w:numFmt w:val="chineseCounting"/>
       <w:suff w:val="nothing"/>
@@ -4247,22 +4360,22 @@
     </w:lvl>
   </w:abstractNum>
   <w:num w:numId="1">
-    <w:abstractNumId w:val="1"/>
+    <w:abstractNumId w:val="1498198064"/>
   </w:num>
   <w:num w:numId="2">
-    <w:abstractNumId w:val="0"/>
+    <w:abstractNumId w:val="1498197644"/>
   </w:num>
   <w:num w:numId="3">
-    <w:abstractNumId w:val="2"/>
+    <w:abstractNumId w:val="1498198213"/>
   </w:num>
   <w:num w:numId="4">
-    <w:abstractNumId w:val="3"/>
+    <w:abstractNumId w:val="1498199373"/>
   </w:num>
   <w:num w:numId="5">
-    <w:abstractNumId w:val="4"/>
+    <w:abstractNumId w:val="1498200602"/>
   </w:num>
   <w:num w:numId="6">
-    <w:abstractNumId w:val="5"/>
+    <w:abstractNumId w:val="1498200775"/>
   </w:num>
 </w:numbering>
 </file>
@@ -4627,7 +4740,7 @@
   <a:themeElements>
     <a:clrScheme name="Office">
       <a:dk1>
-        <a:sysClr val="windowText" lastClr="000000"/>
+        <a:sysClr val="windowText" lastClr="4C4C4C"/>
       </a:dk1>
       <a:lt1>
         <a:sysClr val="window" lastClr="FFFFFF"/>
@@ -4874,6 +4987,7 @@
     </a:fmtScheme>
   </a:themeElements>
   <a:objectDefaults/>
+  <a:extraClrSchemeLst/>
 </a:theme>
 </file>
 
